--- a/Week7_Challenges/BachmeierNTIM8130-7.docx
+++ b/Week7_Challenges/BachmeierNTIM8130-7.docx
@@ -13,11 +13,19 @@
         <w:pStyle w:val="Title"/>
       </w:pPr>
       <w:r>
-        <w:t xml:space="preserve">Section 1: Week </w:t>
-      </w:r>
-      <w:r>
-        <w:t>2</w:t>
-      </w:r>
+        <w:t xml:space="preserve">Section </w:t>
+      </w:r>
+      <w:r>
+        <w:t>3</w:t>
+      </w:r>
+      <w:r>
+        <w:t xml:space="preserve">: Week </w:t>
+      </w:r>
+      <w:r>
+        <w:t>7</w:t>
+      </w:r>
+      <w:bookmarkStart w:id="0" w:name="_GoBack"/>
+      <w:bookmarkEnd w:id="0"/>
       <w:r>
         <w:t xml:space="preserve">: </w:t>
       </w:r>
@@ -105,8 +113,6 @@
         <w:lastRenderedPageBreak/>
         <w:t>Organizational Data Management Problems</w:t>
       </w:r>
-      <w:bookmarkStart w:id="0" w:name="_GoBack"/>
-      <w:bookmarkEnd w:id="0"/>
     </w:p>
     <w:sectPr>
       <w:headerReference w:type="default" r:id="rId7"/>
@@ -1204,7 +1210,7 @@
 </file>
 
 <file path=customXml/itemProps1.xml><?xml version="1.0" encoding="utf-8"?>
-<ds:datastoreItem xmlns:ds="http://schemas.openxmlformats.org/officeDocument/2006/customXml" ds:itemID="{7E77AD94-6153-4A57-B983-5B06B2CC12FE}">
+<ds:datastoreItem xmlns:ds="http://schemas.openxmlformats.org/officeDocument/2006/customXml" ds:itemID="{1773B2A5-7960-435A-A44E-95703E35558B}">
   <ds:schemaRefs>
     <ds:schemaRef ds:uri="http://schemas.openxmlformats.org/officeDocument/2006/bibliography"/>
   </ds:schemaRefs>

--- a/Week7_Challenges/BachmeierNTIM8130-7.docx
+++ b/Week7_Challenges/BachmeierNTIM8130-7.docx
@@ -24,13 +24,11 @@
       <w:r>
         <w:t>7</w:t>
       </w:r>
-      <w:bookmarkStart w:id="0" w:name="_GoBack"/>
-      <w:bookmarkEnd w:id="0"/>
       <w:r>
         <w:t xml:space="preserve">: </w:t>
       </w:r>
       <w:r>
-        <w:t>Organizational Data Management Problems</w:t>
+        <w:t>Enhancing Physical Shopping with RFID</w:t>
       </w:r>
     </w:p>
     <w:p>
@@ -74,19 +72,7 @@
         <w:jc w:val="center"/>
       </w:pPr>
       <w:r>
-        <w:t>February 9</w:t>
-      </w:r>
-      <w:r>
-        <w:rPr>
-          <w:vertAlign w:val="superscript"/>
-        </w:rPr>
-        <w:t>th</w:t>
-      </w:r>
-      <w:r>
-        <w:t>, 20</w:t>
-      </w:r>
-      <w:r>
-        <w:t>20</w:t>
+        <w:t>March 22, 2020</w:t>
       </w:r>
     </w:p>
     <w:p>
@@ -111,7 +97,224 @@
       </w:pPr>
       <w:r>
         <w:lastRenderedPageBreak/>
-        <w:t>Organizational Data Management Problems</w:t>
+        <w:t>Enhancing Shopping Experience with RFID</w:t>
+      </w:r>
+    </w:p>
+    <w:p>
+      <w:pPr>
+        <w:pStyle w:val="Heading2"/>
+      </w:pPr>
+      <w:r>
+        <w:t>Overview and History</w:t>
+      </w:r>
+    </w:p>
+    <w:p>
+      <w:r>
+        <w:tab/>
+        <w:t>Radio Frequency Identifier (RFID) tags provide an economical solution for labeling individual items and tracking their lifecycle.</w:t>
+      </w:r>
+      <w:r>
+        <w:t xml:space="preserve">  </w:t>
+      </w:r>
+      <w:r>
+        <w:t xml:space="preserve">Organizations have been leveraging RFID since World War II, and its popularity has </w:t>
+      </w:r>
+      <w:r>
+        <w:t>surged</w:t>
+      </w:r>
+      <w:r>
+        <w:t xml:space="preserve"> due to mass production driving down costs</w:t>
+      </w:r>
+      <w:sdt>
+        <w:sdtPr>
+          <w:id w:val="1073003620"/>
+          <w:citation/>
+        </w:sdtPr>
+        <w:sdtContent>
+          <w:r>
+            <w:fldChar w:fldCharType="begin"/>
+          </w:r>
+          <w:r>
+            <w:instrText xml:space="preserve"> CITATION Bol10 \l 1033 </w:instrText>
+          </w:r>
+          <w:r>
+            <w:fldChar w:fldCharType="separate"/>
+          </w:r>
+          <w:r>
+            <w:rPr>
+              <w:noProof/>
+            </w:rPr>
+            <w:t xml:space="preserve"> (Bolic et al., 2010)</w:t>
+          </w:r>
+          <w:r>
+            <w:fldChar w:fldCharType="end"/>
+          </w:r>
+        </w:sdtContent>
+      </w:sdt>
+      <w:r>
+        <w:t>.</w:t>
+      </w:r>
+      <w:r>
+        <w:t xml:space="preserve">  For instance, a retailer can order apples from a supplier then collect per box metrics around the duration to transport and inventory holding times.  </w:t>
+      </w:r>
+      <w:r>
+        <w:t>When a business can monitor the supply chain with precision and granularity, it enables efficiencies across a broad spectrum of scenarios.  Consider the costs associated with misplaced inventory as that ties up capital, and once found, those items require discounting.</w:t>
+      </w:r>
+      <w:r>
+        <w:t xml:space="preserve">  These costs can quickly become factors of magnitude larger than disposable tags, which are only a few cents in volume</w:t>
+      </w:r>
+      <w:sdt>
+        <w:sdtPr>
+          <w:id w:val="553596199"/>
+          <w:citation/>
+        </w:sdtPr>
+        <w:sdtContent>
+          <w:r>
+            <w:fldChar w:fldCharType="begin"/>
+          </w:r>
+          <w:r>
+            <w:instrText xml:space="preserve"> CITATION Zha18 \l 1033 </w:instrText>
+          </w:r>
+          <w:r>
+            <w:fldChar w:fldCharType="separate"/>
+          </w:r>
+          <w:r>
+            <w:rPr>
+              <w:noProof/>
+            </w:rPr>
+            <w:t xml:space="preserve"> (Zhang et al., 2018)</w:t>
+          </w:r>
+          <w:r>
+            <w:fldChar w:fldCharType="end"/>
+          </w:r>
+        </w:sdtContent>
+      </w:sdt>
+      <w:r>
+        <w:t>.</w:t>
+      </w:r>
+      <w:r>
+        <w:t xml:space="preserve">  Alternative solutions, such as bar codes, exist at a lower price point but come with several limitations.  </w:t>
+      </w:r>
+      <w:r>
+        <w:t>A</w:t>
+      </w:r>
+      <w:r>
+        <w:t xml:space="preserve"> barcode relies on optical readers of static printed patterns,</w:t>
+      </w:r>
+      <w:r>
+        <w:t xml:space="preserve"> versus </w:t>
+      </w:r>
+      <w:r>
+        <w:t xml:space="preserve">RFID does not require line of sight and </w:t>
+      </w:r>
+      <w:r>
+        <w:t xml:space="preserve">uses </w:t>
+      </w:r>
+      <w:r>
+        <w:t xml:space="preserve">reprogrammable </w:t>
+      </w:r>
+      <w:r>
+        <w:t>memory</w:t>
+      </w:r>
+      <w:r>
+        <w:t>.</w:t>
+      </w:r>
+      <w:r>
+        <w:t xml:space="preserve">  Those enhancements enable advanced scenarios, such as smart containers reporting its unique identifier, the delivery date, and item summary details.  A notion of memory segment security exists so that the delivery date cannot be changed—however</w:t>
+      </w:r>
+      <w:r>
+        <w:t>,</w:t>
+      </w:r>
+      <w:r>
+        <w:t xml:space="preserve"> removing items updates the counts.</w:t>
+      </w:r>
+    </w:p>
+    <w:p>
+      <w:pPr>
+        <w:pStyle w:val="Heading2"/>
+      </w:pPr>
+      <w:r>
+        <w:t>Project Evolution</w:t>
+      </w:r>
+    </w:p>
+    <w:p>
+      <w:pPr>
+        <w:ind w:firstLine="720"/>
+      </w:pPr>
+      <w:r>
+        <w:t>Using RFID tags to track inventory through a supply chain, has been mainstream for some time, with many large retailers mandating the practice.  More recently, businesses are extending these monitoring pipelines to include floor space and gain insights into their customers' behaviors</w:t>
+      </w:r>
+      <w:sdt>
+        <w:sdtPr>
+          <w:id w:val="-28344697"/>
+          <w:citation/>
+        </w:sdtPr>
+        <w:sdtContent>
+          <w:r>
+            <w:fldChar w:fldCharType="begin"/>
+          </w:r>
+          <w:r>
+            <w:instrText xml:space="preserve"> CITATION Sak10 \l 1033 </w:instrText>
+          </w:r>
+          <w:r>
+            <w:fldChar w:fldCharType="separate"/>
+          </w:r>
+          <w:r>
+            <w:rPr>
+              <w:noProof/>
+            </w:rPr>
+            <w:t xml:space="preserve"> (Sakuai et al., 2010)</w:t>
+          </w:r>
+          <w:r>
+            <w:fldChar w:fldCharType="end"/>
+          </w:r>
+        </w:sdtContent>
+      </w:sdt>
+      <w:r>
+        <w:t xml:space="preserve">.  Traditional behavior modeling relies on point-of-sale information to understand purchasing decisions.  However, with RFID, it becomes possible to </w:t>
+      </w:r>
+      <w:r>
+        <w:lastRenderedPageBreak/>
+        <w:t>track a specific customer picked up a specific garment, tried it on, and did not make the purchase.  If the business can understand why the sale did not happen, it can attempt to correct the issue.  Perhaps, the desired size was not in stock, and by alerting the customer when more choices are available, it can complete that transaction.</w:t>
+      </w:r>
+      <w:r>
+        <w:t xml:space="preserve">  Discovering these high probability sales through automated solutions both improves the bottom line and customer satisfaction versus relying on </w:t>
+      </w:r>
+      <w:r>
+        <w:t>anecdotal</w:t>
+      </w:r>
+      <w:r>
+        <w:t xml:space="preserve"> </w:t>
+      </w:r>
+      <w:r>
+        <w:t>evidence.</w:t>
+      </w:r>
+      <w:bookmarkStart w:id="0" w:name="_GoBack"/>
+      <w:bookmarkEnd w:id="0"/>
+    </w:p>
+    <w:p/>
+    <w:p>
+      <w:pPr>
+        <w:pStyle w:val="Heading2"/>
+      </w:pPr>
+      <w:r>
+        <w:t>Information Generated</w:t>
+      </w:r>
+    </w:p>
+    <w:p>
+      <w:pPr>
+        <w:pStyle w:val="Heading2"/>
+      </w:pPr>
+      <w:r>
+        <w:t>Decisions Using that Information</w:t>
+      </w:r>
+    </w:p>
+    <w:p>
+      <w:pPr>
+        <w:pStyle w:val="Heading2"/>
+      </w:pPr>
+      <w:r>
+        <w:t>Current and Future Advancements</w:t>
       </w:r>
     </w:p>
     <w:sectPr>
@@ -1206,11 +1409,56 @@
 </file>
 
 <file path=customXml/item1.xml><?xml version="1.0" encoding="utf-8"?>
-<b:Sources xmlns:b="http://schemas.openxmlformats.org/officeDocument/2006/bibliography" xmlns="http://schemas.openxmlformats.org/officeDocument/2006/bibliography" SelectedStyle="\APASixthEditionOfficeOnline.xsl" StyleName="APA" Version="6"/>
+<b:Sources xmlns:b="http://schemas.openxmlformats.org/officeDocument/2006/bibliography" xmlns="http://schemas.openxmlformats.org/officeDocument/2006/bibliography" SelectedStyle="\APASixthEditionOfficeOnline.xsl" StyleName="APA" Version="6">
+  <b:Source>
+    <b:Tag>Bol10</b:Tag>
+    <b:SourceType>Book</b:SourceType>
+    <b:Guid>{DEF1F3DF-4D3D-4677-895C-93298C2C568B}</b:Guid>
+    <b:Title>RFID Systems: Research Trends and Challenges</b:Title>
+    <b:Year>2010</b:Year>
+    <b:City>Chichester, West Sussex</b:City>
+    <b:Author>
+      <b:Author>
+        <b:Corporate>Bolic et al.</b:Corporate>
+      </b:Author>
+    </b:Author>
+    <b:Publisher>Wiley</b:Publisher>
+    <b:RefOrder>1</b:RefOrder>
+  </b:Source>
+  <b:Source>
+    <b:Tag>Zha18</b:Tag>
+    <b:SourceType>JournalArticle</b:SourceType>
+    <b:Guid>{03D56492-F77E-49CD-8C51-602E27D35B02}</b:Guid>
+    <b:Title>Inventory misplacement and demand forecast error in the supply chain: profitable RFID strategies under wholesale and buy-back contracts</b:Title>
+    <b:Year>2018</b:Year>
+    <b:Author>
+      <b:Author>
+        <b:Corporate>Zhang et al.</b:Corporate>
+      </b:Author>
+    </b:Author>
+    <b:JournalName>International Journal of Production Research. Aug2018, Vol. 56 Issue 15</b:JournalName>
+    <b:Pages>5188-5205</b:Pages>
+    <b:RefOrder>2</b:RefOrder>
+  </b:Source>
+  <b:Source>
+    <b:Tag>Sak10</b:Tag>
+    <b:SourceType>ConferenceProceedings</b:SourceType>
+    <b:Guid>{4B566669-B302-42CE-B223-5A679A9B36C7}</b:Guid>
+    <b:Title>Application of the RFID Data Mining to an Apparel Field</b:Title>
+    <b:Year>2010</b:Year>
+    <b:Author>
+      <b:Author>
+        <b:Corporate>Sakuai et al.</b:Corporate>
+      </b:Author>
+    </b:Author>
+    <b:ConferenceName>13th International Conference on Network-Based Information Systems Network-Based Information Systems (NBiS). Sept, 2010</b:ConferenceName>
+    <b:RefOrder>3</b:RefOrder>
+  </b:Source>
+</b:Sources>
 </file>
 
 <file path=customXml/itemProps1.xml><?xml version="1.0" encoding="utf-8"?>
-<ds:datastoreItem xmlns:ds="http://schemas.openxmlformats.org/officeDocument/2006/customXml" ds:itemID="{1773B2A5-7960-435A-A44E-95703E35558B}">
+<ds:datastoreItem xmlns:ds="http://schemas.openxmlformats.org/officeDocument/2006/customXml" ds:itemID="{4CC7E1BE-FC73-49F1-AA3D-735BE59CC0EE}">
   <ds:schemaRefs>
     <ds:schemaRef ds:uri="http://schemas.openxmlformats.org/officeDocument/2006/bibliography"/>
   </ds:schemaRefs>

--- a/Week7_Challenges/BachmeierNTIM8130-7.docx
+++ b/Week7_Challenges/BachmeierNTIM8130-7.docx
@@ -289,10 +289,101 @@
       <w:r>
         <w:t>evidence.</w:t>
       </w:r>
+      <w:r>
+        <w:t xml:space="preserve">  Amazon Go is also changing the status quo by introducing grocery stores without cashiers.  Customers can scan into the store, fill up their shopping cart, and </w:t>
+      </w:r>
+      <w:r>
+        <w:rPr>
+          <w:i/>
+          <w:iCs/>
+        </w:rPr>
+        <w:t>just walk out</w:t>
+      </w:r>
+      <w:r>
+        <w:t>.  The solution builds upon a combination of RFID, weight sensors, streaming video, and mobile apps to reduce the friction of physical stores, similar to digit checkouts</w:t>
+      </w:r>
+      <w:sdt>
+        <w:sdtPr>
+          <w:id w:val="1768196488"/>
+          <w:citation/>
+        </w:sdtPr>
+        <w:sdtContent>
+          <w:r>
+            <w:fldChar w:fldCharType="begin"/>
+          </w:r>
+          <w:r>
+            <w:instrText xml:space="preserve"> CITATION Wan18 \l 1033 </w:instrText>
+          </w:r>
+          <w:r>
+            <w:fldChar w:fldCharType="separate"/>
+          </w:r>
+          <w:r>
+            <w:rPr>
+              <w:noProof/>
+            </w:rPr>
+            <w:t xml:space="preserve"> (Wankhde et al., 2018)</w:t>
+          </w:r>
+          <w:r>
+            <w:fldChar w:fldCharType="end"/>
+          </w:r>
+        </w:sdtContent>
+      </w:sdt>
+      <w:r>
+        <w:t xml:space="preserve">.  </w:t>
+      </w:r>
+      <w:proofErr w:type="spellStart"/>
+      <w:r>
+        <w:t>Polacco</w:t>
+      </w:r>
+      <w:proofErr w:type="spellEnd"/>
+      <w:r>
+        <w:t xml:space="preserve"> and Backes (2018) </w:t>
+      </w:r>
+      <w:r>
+        <w:t xml:space="preserve">raise concerns that this technology will negatively impact small businesses and 3.5 million cashiers across the county.  However, the mission of an organization is not to protect low-level positions, but instead to provide the best customer service at the lowest cost.  Some might argue that reducing the </w:t>
+      </w:r>
+      <w:r>
+        <w:t>personnel</w:t>
+      </w:r>
+      <w:r>
+        <w:t xml:space="preserve"> is counterproductive towards that goal.  Though tighter integration of solutions like RFID and mobile can deliver consistent expert assistance.  For example, a purchaser can simply pick up an item from the shelf and ask the app for reviews, without needing to hunt down serial </w:t>
+      </w:r>
+      <w:r>
+        <w:t xml:space="preserve">or model </w:t>
+      </w:r>
+      <w:r>
+        <w:t>numbers.</w:t>
+      </w:r>
+      <w:r>
+        <w:t xml:space="preserve">  Buyers have come to </w:t>
+      </w:r>
+      <w:r>
+        <w:t xml:space="preserve">expect </w:t>
+      </w:r>
+      <w:r>
+        <w:t>these conveniences in the digital world</w:t>
+      </w:r>
+      <w:r>
+        <w:t>,</w:t>
+      </w:r>
+      <w:r>
+        <w:t xml:space="preserve"> </w:t>
+      </w:r>
+      <w:r>
+        <w:t xml:space="preserve">and traditional storefronts need to exceed those expectations.  If not, why bother </w:t>
+      </w:r>
+      <w:r>
+        <w:t xml:space="preserve">with the hassle of </w:t>
+      </w:r>
+      <w:r>
+        <w:t xml:space="preserve">driving to the </w:t>
+      </w:r>
+      <w:r>
+        <w:t>store?</w:t>
+      </w:r>
       <w:bookmarkStart w:id="0" w:name="_GoBack"/>
       <w:bookmarkEnd w:id="0"/>
     </w:p>
-    <w:p/>
     <w:p>
       <w:pPr>
         <w:pStyle w:val="Heading2"/>
@@ -1454,11 +1545,49 @@
     <b:ConferenceName>13th International Conference on Network-Based Information Systems Network-Based Information Systems (NBiS). Sept, 2010</b:ConferenceName>
     <b:RefOrder>3</b:RefOrder>
   </b:Source>
+  <b:Source>
+    <b:Tag>Wan18</b:Tag>
+    <b:SourceType>ConferenceProceedings</b:SourceType>
+    <b:Guid>{2F0CD9E9-DB4B-42A2-B6A7-60C05D19AB87}</b:Guid>
+    <b:Author>
+      <b:Author>
+        <b:Corporate>Wankhde et al.</b:Corporate>
+      </b:Author>
+    </b:Author>
+    <b:Title>Just Walk-Out Technology and its Challenges: A Case of Amazon Go</b:Title>
+    <b:Year>2018</b:Year>
+    <b:ConferenceName>2018 International Conference on Inventive Research in Computing Applications (ICIRCA)</b:ConferenceName>
+    <b:RefOrder>4</b:RefOrder>
+  </b:Source>
+  <b:Source>
+    <b:Tag>Pol18</b:Tag>
+    <b:SourceType>JournalArticle</b:SourceType>
+    <b:Guid>{1A79AB0D-A865-49AF-B16C-A7091C1ABF64}</b:Guid>
+    <b:Title>The Amazon Go Concept: Implications, Applications, and Sustainability</b:Title>
+    <b:Pages>80-93</b:Pages>
+    <b:Year>2018</b:Year>
+    <b:Author>
+      <b:Author>
+        <b:NameList>
+          <b:Person>
+            <b:Last>Polacco</b:Last>
+            <b:First>A</b:First>
+          </b:Person>
+          <b:Person>
+            <b:Last>Backes</b:Last>
+            <b:First>K</b:First>
+          </b:Person>
+        </b:NameList>
+      </b:Author>
+    </b:Author>
+    <b:JournalName>Journal of Business &amp; Management.  Volume 24, Issue 1</b:JournalName>
+    <b:RefOrder>5</b:RefOrder>
+  </b:Source>
 </b:Sources>
 </file>
 
 <file path=customXml/itemProps1.xml><?xml version="1.0" encoding="utf-8"?>
-<ds:datastoreItem xmlns:ds="http://schemas.openxmlformats.org/officeDocument/2006/customXml" ds:itemID="{4CC7E1BE-FC73-49F1-AA3D-735BE59CC0EE}">
+<ds:datastoreItem xmlns:ds="http://schemas.openxmlformats.org/officeDocument/2006/customXml" ds:itemID="{1C5459CA-D6F1-4812-BEE2-4AB0D9532762}">
   <ds:schemaRefs>
     <ds:schemaRef ds:uri="http://schemas.openxmlformats.org/officeDocument/2006/bibliography"/>
   </ds:schemaRefs>

--- a/Week7_Challenges/BachmeierNTIM8130-7.docx
+++ b/Week7_Challenges/BachmeierNTIM8130-7.docx
@@ -10,7 +10,7 @@
     <w:p/>
     <w:p>
       <w:pPr>
-        <w:pStyle w:val="Title"/>
+        <w:pStyle w:val="Heading1"/>
       </w:pPr>
       <w:r>
         <w:t xml:space="preserve">Section </w:t>
@@ -28,7 +28,7 @@
         <w:t xml:space="preserve">: </w:t>
       </w:r>
       <w:r>
-        <w:t>Enhancing Physical Shopping with RFID</w:t>
+        <w:t>Radio Frequency Identifiers and Data Mining</w:t>
       </w:r>
     </w:p>
     <w:p>
@@ -97,7 +97,7 @@
       </w:pPr>
       <w:r>
         <w:lastRenderedPageBreak/>
-        <w:t>Enhancing Shopping Experience with RFID</w:t>
+        <w:t>Radio Frequency Identifiers and Data Mining</w:t>
       </w:r>
     </w:p>
     <w:p>
@@ -381,16 +381,78 @@
       <w:r>
         <w:t>store?</w:t>
       </w:r>
+    </w:p>
+    <w:p>
+      <w:pPr>
+        <w:pStyle w:val="Heading2"/>
+      </w:pPr>
+      <w:r>
+        <w:t>Information Generated</w:t>
+      </w:r>
+    </w:p>
+    <w:p>
+      <w:r>
+        <w:tab/>
+        <w:t xml:space="preserve">Along with metrics around supply chain utilization, insights into incomplete orders, and simplifying checkout experiences—RFID and related technologies can generate information about process inefficiencies and safety issues across the employee population.  </w:t>
+      </w:r>
+      <w:proofErr w:type="spellStart"/>
+      <w:r>
+        <w:t>Norgan</w:t>
+      </w:r>
+      <w:proofErr w:type="spellEnd"/>
+      <w:r>
+        <w:t xml:space="preserve"> et al. </w:t>
+      </w:r>
+      <w:r>
+        <w:lastRenderedPageBreak/>
+        <w:t>(2020) discuss a recent case study where a l</w:t>
+      </w:r>
+      <w:r>
+        <w:t>aboratory</w:t>
+      </w:r>
+      <w:r>
+        <w:t xml:space="preserve"> transitioned from barcodes to RFID and began automatically scanning all specimens as they moved between locations.  Mining the physical path through the builds could discover cross-division dependencies that slowed down processing times.  Management could also gain visibility into training gaps, as different </w:t>
+      </w:r>
+      <w:proofErr w:type="gramStart"/>
+      <w:r>
+        <w:t>work-stations</w:t>
+      </w:r>
+      <w:proofErr w:type="gramEnd"/>
+      <w:r>
+        <w:t xml:space="preserve"> automatically report both the incoming work and employees actualized time.</w:t>
+      </w:r>
+      <w:r>
+        <w:t xml:space="preserve">  Consider a situation where safely completing a process takes at least sixty seconds, and a technician has a meantime of thirty seconds.  </w:t>
+      </w:r>
+      <w:r>
+        <w:t xml:space="preserve">Surfacing this information without granular automated metrics would be challenging to </w:t>
+      </w:r>
+      <w:r>
+        <w:t xml:space="preserve">even </w:t>
+      </w:r>
+      <w:r>
+        <w:t xml:space="preserve">scale across </w:t>
+      </w:r>
+      <w:r>
+        <w:t>small teams</w:t>
+      </w:r>
+      <w:r>
+        <w:t>.</w:t>
+      </w:r>
+      <w:r>
+        <w:t xml:space="preserve">  These learnings apply to other industries and professions, providing employee performance data while reducing leadership overhead.</w:t>
+      </w:r>
+      <w:r>
+        <w:t xml:space="preserve">  For example, a contracted maintenance crew needs to do one lap around the building every four hours.  Instead of paying a supervisor to oversee this effort, RFID scanners distributed around the building can </w:t>
+      </w:r>
+      <w:r>
+        <w:t xml:space="preserve">detect </w:t>
+      </w:r>
+      <w:r>
+        <w:t>the crew is making their rounds.</w:t>
+      </w:r>
       <w:bookmarkStart w:id="0" w:name="_GoBack"/>
       <w:bookmarkEnd w:id="0"/>
-    </w:p>
-    <w:p>
-      <w:pPr>
-        <w:pStyle w:val="Heading2"/>
-      </w:pPr>
-      <w:r>
-        <w:t>Information Generated</w:t>
-      </w:r>
     </w:p>
     <w:p>
       <w:pPr>
@@ -1581,13 +1643,29 @@
       </b:Author>
     </b:Author>
     <b:JournalName>Journal of Business &amp; Management.  Volume 24, Issue 1</b:JournalName>
+    <b:RefOrder>6</b:RefOrder>
+  </b:Source>
+  <b:Source>
+    <b:Tag>Nor20</b:Tag>
+    <b:SourceType>JournalArticle</b:SourceType>
+    <b:Guid>{117B3BF9-4ACC-47EF-B71B-C7452F9C4FB1}</b:Guid>
+    <b:Author>
+      <b:Author>
+        <b:Corporate>Norgan et al.</b:Corporate>
+      </b:Author>
+    </b:Author>
+    <b:Title>Radio-Frequency Identification Specimen Tracking to Improve Quality in Anatomic Pathology</b:Title>
+    <b:JournalName>Archives of Pathology &amp; Laboratory Medicine.  February.</b:JournalName>
+    <b:Year>2020</b:Year>
+    <b:Pages>189-195</b:Pages>
+    <b:ConferenceName>Archives of Pathology &amp; Laboratory Medicine</b:ConferenceName>
     <b:RefOrder>5</b:RefOrder>
   </b:Source>
 </b:Sources>
 </file>
 
 <file path=customXml/itemProps1.xml><?xml version="1.0" encoding="utf-8"?>
-<ds:datastoreItem xmlns:ds="http://schemas.openxmlformats.org/officeDocument/2006/customXml" ds:itemID="{1C5459CA-D6F1-4812-BEE2-4AB0D9532762}">
+<ds:datastoreItem xmlns:ds="http://schemas.openxmlformats.org/officeDocument/2006/customXml" ds:itemID="{78F78EE7-AAA5-4DFC-8FBD-0657E13C1C2F}">
   <ds:schemaRefs>
     <ds:schemaRef ds:uri="http://schemas.openxmlformats.org/officeDocument/2006/bibliography"/>
   </ds:schemaRefs>

--- a/Week7_Challenges/BachmeierNTIM8130-7.docx
+++ b/Week7_Challenges/BachmeierNTIM8130-7.docx
@@ -451,24 +451,56 @@
       <w:r>
         <w:t>the crew is making their rounds.</w:t>
       </w:r>
-      <w:bookmarkStart w:id="0" w:name="_GoBack"/>
-      <w:bookmarkEnd w:id="0"/>
     </w:p>
     <w:p>
       <w:pPr>
         <w:pStyle w:val="Heading2"/>
       </w:pPr>
       <w:r>
-        <w:t>Decisions Using that Information</w:t>
-      </w:r>
-    </w:p>
-    <w:p>
-      <w:pPr>
-        <w:pStyle w:val="Heading2"/>
-      </w:pPr>
-      <w:r>
         <w:t>Current and Future Advancements</w:t>
       </w:r>
+    </w:p>
+    <w:p>
+      <w:r>
+        <w:tab/>
+        <w:t xml:space="preserve">RFID systems can address many entity tracking scenarios, but there are limitations of the underlying technology.  </w:t>
+      </w:r>
+      <w:proofErr w:type="spellStart"/>
+      <w:r>
+        <w:t>Bolic</w:t>
+      </w:r>
+      <w:proofErr w:type="spellEnd"/>
+      <w:r>
+        <w:t xml:space="preserve"> et al. (2010) state that passive ultra-high frequency (UHF) tags use a process called backscatter modulation.  This process begins with a scanner emitting a power source that needs to wake up circuitry and generate a query response.  That physical process can encounter noise and erroneous values for numerous reasons.  For instance, the distance between the scanner and tag can be too far to activate the circuit, or too close and cause nearby tags also to activate.  In complex automated environments, multiple scanners are issuing tag queries across the narrow 860-960 MHz band, leading to collisions.  When a collision occurs, the protocol needs to detect and reissue the request creating delays that might be unacceptable in specific scenarios.  Radio waves run the risk of being detuned as they transmit through fluids and metals, </w:t>
+      </w:r>
+      <w:r>
+        <w:lastRenderedPageBreak/>
+        <w:t xml:space="preserve">making </w:t>
+      </w:r>
+      <w:proofErr w:type="gramStart"/>
+      <w:r>
+        <w:t>particular environments</w:t>
+      </w:r>
+      <w:proofErr w:type="gramEnd"/>
+      <w:r>
+        <w:t xml:space="preserve"> incompatible.  </w:t>
+      </w:r>
+      <w:proofErr w:type="gramStart"/>
+      <w:r>
+        <w:t>Similar to</w:t>
+      </w:r>
+      <w:proofErr w:type="gramEnd"/>
+      <w:r>
+        <w:t xml:space="preserve"> other wireless environments, the physical geometry of the room</w:t>
+      </w:r>
+      <w:r>
+        <w:t xml:space="preserve"> and orientation of tags</w:t>
+      </w:r>
+      <w:r>
+        <w:t xml:space="preserve"> can significantly impact the performance of transmitting the signal.</w:t>
+      </w:r>
+      <w:bookmarkStart w:id="0" w:name="_GoBack"/>
+      <w:bookmarkEnd w:id="0"/>
     </w:p>
     <w:sectPr>
       <w:headerReference w:type="default" r:id="rId7"/>
@@ -1665,7 +1697,7 @@
 </file>
 
 <file path=customXml/itemProps1.xml><?xml version="1.0" encoding="utf-8"?>
-<ds:datastoreItem xmlns:ds="http://schemas.openxmlformats.org/officeDocument/2006/customXml" ds:itemID="{78F78EE7-AAA5-4DFC-8FBD-0657E13C1C2F}">
+<ds:datastoreItem xmlns:ds="http://schemas.openxmlformats.org/officeDocument/2006/customXml" ds:itemID="{20D28EA9-E91B-4AE0-9D39-C725F8F20498}">
   <ds:schemaRefs>
     <ds:schemaRef ds:uri="http://schemas.openxmlformats.org/officeDocument/2006/bibliography"/>
   </ds:schemaRefs>

--- a/Week7_Challenges/BachmeierNTIM8130-7.docx
+++ b/Week7_Challenges/BachmeierNTIM8130-7.docx
@@ -10,7 +10,7 @@
     <w:p/>
     <w:p>
       <w:pPr>
-        <w:pStyle w:val="Heading1"/>
+        <w:pStyle w:val="Title"/>
       </w:pPr>
       <w:r>
         <w:t xml:space="preserve">Section </w:t>
@@ -498,6 +498,56 @@
       </w:r>
       <w:r>
         <w:t xml:space="preserve"> can significantly impact the performance of transmitting the signal.</w:t>
+      </w:r>
+      <w:r>
+        <w:t xml:space="preserve">  Because of these issues and related limitations, deploying RFID into an arbitrary scenario is not always possible.</w:t>
+      </w:r>
+      <w:r>
+        <w:t xml:space="preserve">  </w:t>
+      </w:r>
+      <w:proofErr w:type="gramStart"/>
+      <w:r>
+        <w:t>Colella</w:t>
+      </w:r>
+      <w:proofErr w:type="gramEnd"/>
+      <w:r>
+        <w:t xml:space="preserve"> et al. (2019) propose leveraging modern technologies like 5G, Bluetooth, </w:t>
+      </w:r>
+      <w:proofErr w:type="spellStart"/>
+      <w:r>
+        <w:t>WiFi</w:t>
+      </w:r>
+      <w:proofErr w:type="spellEnd"/>
+      <w:r>
+        <w:t>, and Microwave Motion Sensors (MMS).  Many IoT platforms offer support for these transports, though at a substantially higher cost per device.  The economics of that trade-off depends on the scenario and the frequency of needing to be replaced.</w:t>
+      </w:r>
+      <w:r>
+        <w:t xml:space="preserve">  </w:t>
+      </w:r>
+      <w:r>
+        <w:t xml:space="preserve">Other installations could find that video surveillance provides a more scalable solution.  Fong et al. (2016) describe a process using meta-learning to learn gestures and build domain-specific rules around their detection.  For instance, a custom gesture could detect that employees are violating safety </w:t>
+      </w:r>
+      <w:proofErr w:type="gramStart"/>
+      <w:r>
+        <w:t>protocols, and</w:t>
+      </w:r>
+      <w:proofErr w:type="gramEnd"/>
+      <w:r>
+        <w:t xml:space="preserve"> report the infraction.  Unlike the previously discussed RFID solutions, the infraction contains video evidence, avoiding any accuracy dispute.</w:t>
+      </w:r>
+    </w:p>
+    <w:p>
+      <w:pPr>
+        <w:pStyle w:val="Heading1"/>
+      </w:pPr>
+      <w:r>
+        <w:t>Conclusions</w:t>
+      </w:r>
+    </w:p>
+    <w:p>
+      <w:r>
+        <w:tab/>
+        <w:t xml:space="preserve">Radio Frequency Identifiers (RFID) provide an economical approach to tag specific objects and track their lifecycle to derive metrics at instance level granularity.  </w:t>
       </w:r>
       <w:bookmarkStart w:id="0" w:name="_GoBack"/>
       <w:bookmarkEnd w:id="0"/>
@@ -1675,7 +1725,7 @@
       </b:Author>
     </b:Author>
     <b:JournalName>Journal of Business &amp; Management.  Volume 24, Issue 1</b:JournalName>
-    <b:RefOrder>6</b:RefOrder>
+    <b:RefOrder>5</b:RefOrder>
   </b:Source>
   <b:Source>
     <b:Tag>Nor20</b:Tag>
@@ -1691,13 +1741,37 @@
     <b:Year>2020</b:Year>
     <b:Pages>189-195</b:Pages>
     <b:ConferenceName>Archives of Pathology &amp; Laboratory Medicine</b:ConferenceName>
-    <b:RefOrder>5</b:RefOrder>
+    <b:RefOrder>6</b:RefOrder>
+  </b:Source>
+  <b:Source>
+    <b:Tag>Add19</b:Tag>
+    <b:SourceType>ConferenceProceedings</b:SourceType>
+    <b:Guid>{D94BF095-91B9-4EAF-AABB-D3A6FC784FED}</b:Guid>
+    <b:Title>Adding RFID Capabilities to IoT Technologies: Proof-of-Concept on Microwave Doppler Sensors</b:Title>
+    <b:Year>2019</b:Year>
+    <b:ConferenceName>IEEE International Conference on RFID Technology and Applications. September</b:ConferenceName>
+    <b:RefOrder>7</b:RefOrder>
+  </b:Source>
+  <b:Source>
+    <b:Tag>Fon16</b:Tag>
+    <b:SourceType>JournalArticle</b:SourceType>
+    <b:Guid>{466FE964-5C69-4F9D-9C18-B6D0448B5205}</b:Guid>
+    <b:Title>Improvised methods for tackling big data stream mining challenges: case study of human activity recognition</b:Title>
+    <b:Pages>3927-3959</b:Pages>
+    <b:Year>2016</b:Year>
+    <b:Author>
+      <b:Author>
+        <b:Corporate>Fong et al.</b:Corporate>
+      </b:Author>
+    </b:Author>
+    <b:JournalName>Journal of Supercomputing. October. Volume 72, Issue 10</b:JournalName>
+    <b:RefOrder>8</b:RefOrder>
   </b:Source>
 </b:Sources>
 </file>
 
 <file path=customXml/itemProps1.xml><?xml version="1.0" encoding="utf-8"?>
-<ds:datastoreItem xmlns:ds="http://schemas.openxmlformats.org/officeDocument/2006/customXml" ds:itemID="{20D28EA9-E91B-4AE0-9D39-C725F8F20498}">
+<ds:datastoreItem xmlns:ds="http://schemas.openxmlformats.org/officeDocument/2006/customXml" ds:itemID="{96059A7E-FA0E-464D-A474-88F6987C3ED5}">
   <ds:schemaRefs>
     <ds:schemaRef ds:uri="http://schemas.openxmlformats.org/officeDocument/2006/bibliography"/>
   </ds:schemaRefs>

--- a/Week7_Challenges/BachmeierNTIM8130-7.docx
+++ b/Week7_Challenges/BachmeierNTIM8130-7.docx
@@ -457,7 +457,10 @@
         <w:pStyle w:val="Heading2"/>
       </w:pPr>
       <w:r>
-        <w:t>Current and Future Advancements</w:t>
+        <w:t xml:space="preserve">Current </w:t>
+      </w:r>
+      <w:r>
+        <w:t>Limitations</w:t>
       </w:r>
     </w:p>
     <w:p>
@@ -543,15 +546,342 @@
       <w:r>
         <w:t>Conclusions</w:t>
       </w:r>
+      <w:r>
+        <w:t xml:space="preserve"> and Final Thoughts</w:t>
+      </w:r>
     </w:p>
     <w:p>
       <w:r>
         <w:tab/>
-        <w:t xml:space="preserve">Radio Frequency Identifiers (RFID) provide an economical approach to tag specific objects and track their lifecycle to derive metrics at instance level granularity.  </w:t>
-      </w:r>
-      <w:bookmarkStart w:id="0" w:name="_GoBack"/>
-      <w:bookmarkEnd w:id="0"/>
+        <w:t>Radio Frequency Identifiers (RFID) provide an economical approach to tag specific objects and track their lifecycle to derive metrics at instance level granularity.</w:t>
+      </w:r>
+      <w:r>
+        <w:t xml:space="preserve">  Organizations can use this technology to gain insights into a wide variety of scenarios, such as </w:t>
+      </w:r>
+      <w:r>
+        <w:t>customer behavior analysis,</w:t>
+      </w:r>
+      <w:r>
+        <w:t xml:space="preserve"> supply chain management, and employee safety.  As businesses devise strategies to operationalize this information into business intelligence, it gives them a competitive advantage to reduce overhead and discover partial sales transactions.  Amazon Go is evolving these ideas one step further and removing cashiers, allowing for extended store hours and seamless shopping experience.  However, RFID has physical characteristics that prevent its deployment into specific environments.  Researchers are looking at alternative technologies like 5G and </w:t>
+      </w:r>
+      <w:proofErr w:type="spellStart"/>
+      <w:r>
+        <w:t>WiFi</w:t>
+      </w:r>
+      <w:proofErr w:type="spellEnd"/>
+      <w:r>
+        <w:t xml:space="preserve">, to integrate into existing topologies.  Irrespective of the underlying media, the process continues to be the </w:t>
+      </w:r>
+      <w:r>
+        <w:lastRenderedPageBreak/>
+        <w:t>same flow with unique identifiers and metadata fixated to each entity.  Then decentralized systems can query those tags and make intelligent decisions.  When the content is video-centric, alternative representations of those identities can exist, such as through facial and object recognition.</w:t>
+      </w:r>
+      <w:r>
+        <w:t xml:space="preserve">  As these known agents make decisions within a given environment, rules can predict if their actions are meet some policy.  For example, Amazon Go might predict that a buyer took a can of coke from the fridge, and that increases the shopping cart total by 1.50$.  These same data mining capabilities should equally apply to the virtual world, such as a web client receives a random identifier and browser cookie.  As that client traverse the website, it also creates a path (e.g., click-stream) that analysis can review and optimize.  Perhaps the individual in either the physical or virtual world is not particularly relevant.  Instead, the aggregate trend becomes the focus of research to reduce specific aspects.</w:t>
+      </w:r>
+      <w:r>
+        <w:t xml:space="preserve">  Ultimately the virtual, radio, and video scenario are describing the same data mining problem, with the feature space and complexity to train changing.</w:t>
+      </w:r>
     </w:p>
+    <w:p>
+      <w:r>
+        <w:br w:type="page"/>
+      </w:r>
+    </w:p>
+    <w:sdt>
+      <w:sdtPr>
+        <w:id w:val="-62877859"/>
+        <w:docPartObj>
+          <w:docPartGallery w:val="Bibliographies"/>
+          <w:docPartUnique/>
+        </w:docPartObj>
+      </w:sdtPr>
+      <w:sdtEndPr>
+        <w:rPr>
+          <w:b w:val="0"/>
+        </w:rPr>
+      </w:sdtEndPr>
+      <w:sdtContent>
+        <w:bookmarkStart w:id="0" w:name="_GoBack" w:displacedByCustomXml="prev"/>
+        <w:p>
+          <w:pPr>
+            <w:pStyle w:val="Heading1"/>
+            <w:rPr>
+              <w:b w:val="0"/>
+              <w:bCs/>
+            </w:rPr>
+          </w:pPr>
+          <w:r>
+            <w:rPr>
+              <w:b w:val="0"/>
+              <w:bCs/>
+            </w:rPr>
+            <w:t>References</w:t>
+          </w:r>
+        </w:p>
+        <w:bookmarkEnd w:id="0" w:displacedByCustomXml="next"/>
+        <w:sdt>
+          <w:sdtPr>
+            <w:id w:val="-573587230"/>
+            <w:bibliography/>
+          </w:sdtPr>
+          <w:sdtContent>
+            <w:p>
+              <w:pPr>
+                <w:pStyle w:val="Bibliography"/>
+                <w:ind w:left="720" w:hanging="720"/>
+                <w:rPr>
+                  <w:noProof/>
+                </w:rPr>
+              </w:pPr>
+              <w:r>
+                <w:fldChar w:fldCharType="begin"/>
+              </w:r>
+              <w:r>
+                <w:instrText xml:space="preserve"> BIBLIOGRAPHY </w:instrText>
+              </w:r>
+              <w:r>
+                <w:fldChar w:fldCharType="separate"/>
+              </w:r>
+              <w:r>
+                <w:rPr>
+                  <w:noProof/>
+                </w:rPr>
+                <w:t xml:space="preserve">Adding RFID Capabilities to IoT Technologies: Proof-of-Concept on Microwave Doppler Sensors. (2019). </w:t>
+              </w:r>
+              <w:r>
+                <w:rPr>
+                  <w:i/>
+                  <w:iCs/>
+                  <w:noProof/>
+                </w:rPr>
+                <w:t>IEEE International Conference on RFID Technology and Applications. September.</w:t>
+              </w:r>
+              <w:r>
+                <w:rPr>
+                  <w:noProof/>
+                </w:rPr>
+                <w:t xml:space="preserve"> </w:t>
+              </w:r>
+            </w:p>
+            <w:p>
+              <w:pPr>
+                <w:pStyle w:val="Bibliography"/>
+                <w:ind w:left="720" w:hanging="720"/>
+                <w:rPr>
+                  <w:noProof/>
+                </w:rPr>
+              </w:pPr>
+              <w:r>
+                <w:rPr>
+                  <w:noProof/>
+                </w:rPr>
+                <w:t xml:space="preserve">Bolic et al. (2010). </w:t>
+              </w:r>
+              <w:r>
+                <w:rPr>
+                  <w:i/>
+                  <w:iCs/>
+                  <w:noProof/>
+                </w:rPr>
+                <w:t>RFID Systems: Research Trends and Challenges.</w:t>
+              </w:r>
+              <w:r>
+                <w:rPr>
+                  <w:noProof/>
+                </w:rPr>
+                <w:t xml:space="preserve"> Chichester, West Sussex: Wiley.</w:t>
+              </w:r>
+            </w:p>
+            <w:p>
+              <w:pPr>
+                <w:pStyle w:val="Bibliography"/>
+                <w:ind w:left="720" w:hanging="720"/>
+                <w:rPr>
+                  <w:noProof/>
+                </w:rPr>
+              </w:pPr>
+              <w:r>
+                <w:rPr>
+                  <w:noProof/>
+                </w:rPr>
+                <w:t xml:space="preserve">Fong et al. (2016). Improvised methods for tackling big data stream mining challenges: case study of human activity recognition. </w:t>
+              </w:r>
+              <w:r>
+                <w:rPr>
+                  <w:i/>
+                  <w:iCs/>
+                  <w:noProof/>
+                </w:rPr>
+                <w:t>Journal of Supercomputing. October. Volume 72, Issue 10</w:t>
+              </w:r>
+              <w:r>
+                <w:rPr>
+                  <w:noProof/>
+                </w:rPr>
+                <w:t>, 3927-3959.</w:t>
+              </w:r>
+            </w:p>
+            <w:p>
+              <w:pPr>
+                <w:pStyle w:val="Bibliography"/>
+                <w:ind w:left="720" w:hanging="720"/>
+                <w:rPr>
+                  <w:noProof/>
+                </w:rPr>
+              </w:pPr>
+              <w:r>
+                <w:rPr>
+                  <w:noProof/>
+                </w:rPr>
+                <w:t xml:space="preserve">Norgan et al. (2020). Radio-Frequency Identification Specimen Tracking to Improve Quality in Anatomic Pathology. </w:t>
+              </w:r>
+              <w:r>
+                <w:rPr>
+                  <w:i/>
+                  <w:iCs/>
+                  <w:noProof/>
+                </w:rPr>
+                <w:t>Archives of Pathology &amp; Laboratory Medicine. February.</w:t>
+              </w:r>
+              <w:r>
+                <w:rPr>
+                  <w:noProof/>
+                </w:rPr>
+                <w:t>, 189-195.</w:t>
+              </w:r>
+            </w:p>
+            <w:p>
+              <w:pPr>
+                <w:pStyle w:val="Bibliography"/>
+                <w:ind w:left="720" w:hanging="720"/>
+                <w:rPr>
+                  <w:noProof/>
+                </w:rPr>
+              </w:pPr>
+              <w:r>
+                <w:rPr>
+                  <w:noProof/>
+                </w:rPr>
+                <w:t xml:space="preserve">Polacco, A., &amp; Backes, K. (2018). The Amazon Go Concept: Implications, Applications, and Sustainability. </w:t>
+              </w:r>
+              <w:r>
+                <w:rPr>
+                  <w:i/>
+                  <w:iCs/>
+                  <w:noProof/>
+                </w:rPr>
+                <w:t>Journal of Business &amp; Management. Volume 24, Issue 1</w:t>
+              </w:r>
+              <w:r>
+                <w:rPr>
+                  <w:noProof/>
+                </w:rPr>
+                <w:t>, 80-93.</w:t>
+              </w:r>
+            </w:p>
+            <w:p>
+              <w:pPr>
+                <w:pStyle w:val="Bibliography"/>
+                <w:ind w:left="720" w:hanging="720"/>
+                <w:rPr>
+                  <w:noProof/>
+                </w:rPr>
+              </w:pPr>
+              <w:r>
+                <w:rPr>
+                  <w:noProof/>
+                </w:rPr>
+                <w:t xml:space="preserve">Sakuai et al. (2010). Application of the RFID Data Mining to an Apparel Field. </w:t>
+              </w:r>
+              <w:r>
+                <w:rPr>
+                  <w:i/>
+                  <w:iCs/>
+                  <w:noProof/>
+                </w:rPr>
+                <w:t>13th International Conference on Network-Based Information Systems Network-Based Information Systems (NBiS). Sept, 2010.</w:t>
+              </w:r>
+              <w:r>
+                <w:rPr>
+                  <w:noProof/>
+                </w:rPr>
+                <w:t xml:space="preserve"> </w:t>
+              </w:r>
+            </w:p>
+            <w:p>
+              <w:pPr>
+                <w:pStyle w:val="Bibliography"/>
+                <w:ind w:left="720" w:hanging="720"/>
+                <w:rPr>
+                  <w:noProof/>
+                </w:rPr>
+              </w:pPr>
+              <w:r>
+                <w:rPr>
+                  <w:noProof/>
+                </w:rPr>
+                <w:t xml:space="preserve">Wankhde et al. (2018). Just Walk-Out Technology and its Challenges: A Case of Amazon Go. </w:t>
+              </w:r>
+              <w:r>
+                <w:rPr>
+                  <w:i/>
+                  <w:iCs/>
+                  <w:noProof/>
+                </w:rPr>
+                <w:t>2018 International Conference on Inventive Research in Computing Applications (ICIRCA).</w:t>
+              </w:r>
+              <w:r>
+                <w:rPr>
+                  <w:noProof/>
+                </w:rPr>
+                <w:t xml:space="preserve"> </w:t>
+              </w:r>
+            </w:p>
+            <w:p>
+              <w:pPr>
+                <w:pStyle w:val="Bibliography"/>
+                <w:ind w:left="720" w:hanging="720"/>
+                <w:rPr>
+                  <w:noProof/>
+                </w:rPr>
+              </w:pPr>
+              <w:r>
+                <w:rPr>
+                  <w:noProof/>
+                </w:rPr>
+                <w:t xml:space="preserve">Zhang et al. (2018). Inventory misplacement and demand forecast error in the supply chain: profitable RFID strategies under wholesale and buy-back contracts. </w:t>
+              </w:r>
+              <w:r>
+                <w:rPr>
+                  <w:i/>
+                  <w:iCs/>
+                  <w:noProof/>
+                </w:rPr>
+                <w:t>International Journal of Production Research. Aug2018, Vol. 56 Issue 15</w:t>
+              </w:r>
+              <w:r>
+                <w:rPr>
+                  <w:noProof/>
+                </w:rPr>
+                <w:t>, 5188-5205.</w:t>
+              </w:r>
+            </w:p>
+            <w:p>
+              <w:r>
+                <w:rPr>
+                  <w:b/>
+                  <w:bCs/>
+                  <w:noProof/>
+                </w:rPr>
+                <w:lastRenderedPageBreak/>
+                <w:fldChar w:fldCharType="end"/>
+              </w:r>
+            </w:p>
+          </w:sdtContent>
+        </w:sdt>
+      </w:sdtContent>
+    </w:sdt>
     <w:sectPr>
       <w:headerReference w:type="default" r:id="rId7"/>
       <w:pgSz w:w="12240" w:h="15840"/>
@@ -1345,6 +1675,14 @@
       <w:szCs w:val="18"/>
     </w:rPr>
   </w:style>
+  <w:style w:type="paragraph" w:styleId="Bibliography">
+    <w:name w:val="Bibliography"/>
+    <w:basedOn w:val="Normal"/>
+    <w:next w:val="Normal"/>
+    <w:uiPriority w:val="37"/>
+    <w:unhideWhenUsed/>
+    <w:rsid w:val="00BE637D"/>
+  </w:style>
 </w:styles>
 </file>
 
@@ -1771,7 +2109,7 @@
 </file>
 
 <file path=customXml/itemProps1.xml><?xml version="1.0" encoding="utf-8"?>
-<ds:datastoreItem xmlns:ds="http://schemas.openxmlformats.org/officeDocument/2006/customXml" ds:itemID="{96059A7E-FA0E-464D-A474-88F6987C3ED5}">
+<ds:datastoreItem xmlns:ds="http://schemas.openxmlformats.org/officeDocument/2006/customXml" ds:itemID="{038EB3F3-8693-4F32-AFC4-3043A2DF83ED}">
   <ds:schemaRefs>
     <ds:schemaRef ds:uri="http://schemas.openxmlformats.org/officeDocument/2006/bibliography"/>
   </ds:schemaRefs>

--- a/Week7_Challenges/BachmeierNTIM8130-7.docx
+++ b/Week7_Challenges/BachmeierNTIM8130-7.docx
@@ -158,10 +158,10 @@
         <w:t xml:space="preserve">  For instance, a retailer can order apples from a supplier then collect per box metrics around the duration to transport and inventory holding times.  </w:t>
       </w:r>
       <w:r>
-        <w:t>When a business can monitor the supply chain with precision and granularity, it enables efficiencies across a broad spectrum of scenarios.  Consider the costs associated with misplaced inventory as that ties up capital, and once found, those items require discounting.</w:t>
-      </w:r>
-      <w:r>
-        <w:t xml:space="preserve">  These costs can quickly become factors of magnitude larger than disposable tags, which are only a few cents in volume</w:t>
+        <w:t>When a business can monitor the supply chain with precision and granularity, it enables efficiencies across a broad spectrum of scenarios.  Consider the costs associated with misplaced inventory as that ties up capital, and once found, those items require discounting</w:t>
+      </w:r>
+      <w:r>
+        <w:t xml:space="preserve"> </w:t>
       </w:r>
       <w:sdt>
         <w:sdtPr>
@@ -193,6 +193,9 @@
         <w:t>.</w:t>
       </w:r>
       <w:r>
+        <w:t xml:space="preserve">  These costs can quickly become factors of magnitude larger than disposable tags, which are only a few cents in volume.</w:t>
+      </w:r>
+      <w:r>
         <w:t xml:space="preserve">  Alternative solutions, such as bar codes, exist at a lower price point but come with several limitations.  </w:t>
       </w:r>
       <w:r>
@@ -220,13 +223,31 @@
         <w:t>.</w:t>
       </w:r>
       <w:r>
-        <w:t xml:space="preserve">  Those enhancements enable advanced scenarios, such as smart containers reporting its unique identifier, the delivery date, and item summary details.  A notion of memory segment security exists so that the delivery date cannot be changed—however</w:t>
+        <w:t xml:space="preserve">  Those enhancements enable advanced scenarios, such as </w:t>
+      </w:r>
+      <w:r>
+        <w:t xml:space="preserve">a </w:t>
+      </w:r>
+      <w:r>
+        <w:t>smart container reporting its unique identifier, the delivery date, and item summary details.  A notion of memory segment security exists so that the delivery date cannot be changed—however</w:t>
       </w:r>
       <w:r>
         <w:t>,</w:t>
       </w:r>
       <w:r>
-        <w:t xml:space="preserve"> removing items updates the counts.</w:t>
+        <w:t xml:space="preserve"> removing items </w:t>
+      </w:r>
+      <w:r>
+        <w:t xml:space="preserve">allows </w:t>
+      </w:r>
+      <w:r>
+        <w:t xml:space="preserve">updates </w:t>
+      </w:r>
+      <w:r>
+        <w:t xml:space="preserve">to </w:t>
+      </w:r>
+      <w:r>
+        <w:t>the counts.</w:t>
       </w:r>
     </w:p>
     <w:p>
@@ -242,7 +263,13 @@
         <w:ind w:firstLine="720"/>
       </w:pPr>
       <w:r>
-        <w:t>Using RFID tags to track inventory through a supply chain, has been mainstream for some time, with many large retailers mandating the practice.  More recently, businesses are extending these monitoring pipelines to include floor space and gain insights into their customers' behaviors</w:t>
+        <w:t>Using RFID tags to track inventory through a supply chain, has been mainstream for some time, with many large retailers mandating the practice.  More recently, businesses are extending these monitoring pipelines to include floor space and gain insights into their customers</w:t>
+      </w:r>
+      <w:r>
+        <w:t>’</w:t>
+      </w:r>
+      <w:r>
+        <w:t xml:space="preserve"> behaviors</w:t>
       </w:r>
       <w:sdt>
         <w:sdtPr>
@@ -275,7 +302,13 @@
       </w:r>
       <w:r>
         <w:lastRenderedPageBreak/>
-        <w:t>track a specific customer picked up a specific garment, tried it on, and did not make the purchase.  If the business can understand why the sale did not happen, it can attempt to correct the issue.  Perhaps, the desired size was not in stock, and by alerting the customer when more choices are available, it can complete that transaction.</w:t>
+        <w:t xml:space="preserve">track a specific customer picked up a specific garment, tried it on, and did not make the purchase.  If the business can understand why the sale did not happen, it can attempt to correct the issue.  Perhaps, the desired size was not in stock, and by alerting the customer when more choices are available, it can </w:t>
+      </w:r>
+      <w:r>
+        <w:t xml:space="preserve">later </w:t>
+      </w:r>
+      <w:r>
+        <w:t>complete that transaction.</w:t>
       </w:r>
       <w:r>
         <w:t xml:space="preserve">  Discovering these high probability sales through automated solutions both improves the bottom line and customer satisfaction versus relying on </w:t>
@@ -466,7 +499,13 @@
     <w:p>
       <w:r>
         <w:tab/>
-        <w:t xml:space="preserve">RFID systems can address many entity tracking scenarios, but there are limitations of the underlying technology.  </w:t>
+        <w:t xml:space="preserve">RFID systems can address many </w:t>
+      </w:r>
+      <w:r>
+        <w:t>agent</w:t>
+      </w:r>
+      <w:r>
+        <w:t xml:space="preserve"> tracking scenarios, but there are limitations of the underlying technology.  </w:t>
       </w:r>
       <w:proofErr w:type="spellStart"/>
       <w:r>
@@ -522,7 +561,19 @@
       </w:r>
       <w:proofErr w:type="spellEnd"/>
       <w:r>
-        <w:t>, and Microwave Motion Sensors (MMS).  Many IoT platforms offer support for these transports, though at a substantially higher cost per device.  The economics of that trade-off depends on the scenario and the frequency of needing to be replaced.</w:t>
+        <w:t xml:space="preserve">, and Microwave Motion Sensors (MMS).  Many IoT platforms offer support for these transports, though at a substantially higher cost per device.  The economics of that trade-off depends on the scenario and the frequency of </w:t>
+      </w:r>
+      <w:r>
+        <w:t>replac</w:t>
+      </w:r>
+      <w:r>
+        <w:t>e</w:t>
+      </w:r>
+      <w:r>
+        <w:t>ment</w:t>
+      </w:r>
+      <w:r>
+        <w:t>.</w:t>
       </w:r>
       <w:r>
         <w:t xml:space="preserve">  </w:t>
@@ -574,13 +625,97 @@
       </w:r>
       <w:r>
         <w:lastRenderedPageBreak/>
-        <w:t>same flow with unique identifiers and metadata fixated to each entity.  Then decentralized systems can query those tags and make intelligent decisions.  When the content is video-centric, alternative representations of those identities can exist, such as through facial and object recognition.</w:t>
-      </w:r>
-      <w:r>
-        <w:t xml:space="preserve">  As these known agents make decisions within a given environment, rules can predict if their actions are meet some policy.  For example, Amazon Go might predict that a buyer took a can of coke from the fridge, and that increases the shopping cart total by 1.50$.  These same data mining capabilities should equally apply to the virtual world, such as a web client receives a random identifier and browser cookie.  As that client traverse the website, it also creates a path (e.g., click-stream) that analysis can review and optimize.  Perhaps the individual in either the physical or virtual world is not particularly relevant.  Instead, the aggregate trend becomes the focus of research to reduce specific aspects.</w:t>
-      </w:r>
-      <w:r>
-        <w:t xml:space="preserve">  Ultimately the virtual, radio, and video scenario are describing the same data mining problem, with the feature space and complexity to train changing.</w:t>
+        <w:t xml:space="preserve">same flow </w:t>
+      </w:r>
+      <w:r>
+        <w:t xml:space="preserve">beginning </w:t>
+      </w:r>
+      <w:r>
+        <w:t xml:space="preserve">with unique identifiers and metadata fixated to each </w:t>
+      </w:r>
+      <w:r>
+        <w:t>agent</w:t>
+      </w:r>
+      <w:r>
+        <w:t>.  Then decentralized systems can query those tags and make intelligent decisions.  When the content is video-centric, alternative representations of those identities can exist, such as through facial and object recognition.</w:t>
+      </w:r>
+      <w:r>
+        <w:t xml:space="preserve">  As these known agents make decisions within a given environment, rules can predict if </w:t>
+      </w:r>
+      <w:r>
+        <w:t xml:space="preserve">those </w:t>
+      </w:r>
+      <w:r>
+        <w:t xml:space="preserve">actions meet </w:t>
+      </w:r>
+      <w:r>
+        <w:t xml:space="preserve">a </w:t>
+      </w:r>
+      <w:r>
+        <w:t xml:space="preserve">policy.  For example, Amazon Go might predict that a buyer </w:t>
+      </w:r>
+      <w:r>
+        <w:t>‘</w:t>
+      </w:r>
+      <w:r>
+        <w:t xml:space="preserve">took a can of </w:t>
+      </w:r>
+      <w:r>
+        <w:t>C</w:t>
+      </w:r>
+      <w:r>
+        <w:t>oke from the fridge,</w:t>
+      </w:r>
+      <w:r>
+        <w:t>’</w:t>
+      </w:r>
+      <w:r>
+        <w:t xml:space="preserve"> and that increases the shopping cart total by 1.50$.  These same data mining capabilities should equally apply to the virtual world, such as a web client receives a random identifier and browser cookie.  As that client traverse the website, it also creates a path (e.g., click-stream) that </w:t>
+      </w:r>
+      <w:r>
+        <w:t xml:space="preserve">an </w:t>
+      </w:r>
+      <w:r>
+        <w:t>analys</w:t>
+      </w:r>
+      <w:r>
+        <w:t>t</w:t>
+      </w:r>
+      <w:r>
+        <w:t xml:space="preserve"> can review and optimize.  Perhaps the individual in either the physical or virtual world is not particularly relevant.  Instead, the aggregate trend becomes the focus of research to reduce specific aspects.</w:t>
+      </w:r>
+      <w:r>
+        <w:t xml:space="preserve">  Ultimately the virtual, radio</w:t>
+      </w:r>
+      <w:r>
+        <w:t>,</w:t>
+      </w:r>
+      <w:r>
+        <w:t xml:space="preserve"> and video scenario</w:t>
+      </w:r>
+      <w:r>
+        <w:t>s</w:t>
+      </w:r>
+      <w:r>
+        <w:t xml:space="preserve"> are describing the same data mining problem, with the </w:t>
+      </w:r>
+      <w:r>
+        <w:t>core differen</w:t>
+      </w:r>
+      <w:r>
+        <w:t>ce</w:t>
+      </w:r>
+      <w:r>
+        <w:t xml:space="preserve"> being the </w:t>
+      </w:r>
+      <w:r>
+        <w:t>feature space and complexity to train</w:t>
+      </w:r>
+      <w:r>
+        <w:t xml:space="preserve"> the model</w:t>
+      </w:r>
+      <w:r>
+        <w:t>.</w:t>
       </w:r>
     </w:p>
     <w:p>
@@ -602,7 +737,6 @@
         </w:rPr>
       </w:sdtEndPr>
       <w:sdtContent>
-        <w:bookmarkStart w:id="0" w:name="_GoBack" w:displacedByCustomXml="prev"/>
         <w:p>
           <w:pPr>
             <w:pStyle w:val="Heading1"/>
@@ -619,7 +753,6 @@
             <w:t>References</w:t>
           </w:r>
         </w:p>
-        <w:bookmarkEnd w:id="0" w:displacedByCustomXml="next"/>
         <w:sdt>
           <w:sdtPr>
             <w:id w:val="-573587230"/>
@@ -705,7 +838,43 @@
                 <w:rPr>
                   <w:noProof/>
                 </w:rPr>
-                <w:t xml:space="preserve">Fong et al. (2016). Improvised methods for tackling big data stream mining challenges: case study of human activity recognition. </w:t>
+                <w:t xml:space="preserve">Fong et al. (2016). Improvised methods for tackling </w:t>
+              </w:r>
+              <w:r>
+                <w:rPr>
+                  <w:noProof/>
+                </w:rPr>
+                <w:t>B</w:t>
+              </w:r>
+              <w:r>
+                <w:rPr>
+                  <w:noProof/>
+                </w:rPr>
+                <w:t xml:space="preserve">ig </w:t>
+              </w:r>
+              <w:r>
+                <w:rPr>
+                  <w:noProof/>
+                </w:rPr>
+                <w:t>D</w:t>
+              </w:r>
+              <w:r>
+                <w:rPr>
+                  <w:noProof/>
+                </w:rPr>
+                <w:t xml:space="preserve">ata stream mining challenges: </w:t>
+              </w:r>
+              <w:r>
+                <w:rPr>
+                  <w:noProof/>
+                </w:rPr>
+                <w:t xml:space="preserve">a </w:t>
+              </w:r>
+              <w:r>
+                <w:rPr>
+                  <w:noProof/>
+                </w:rPr>
+                <w:t xml:space="preserve">case study of human activity recognition. </w:t>
               </w:r>
               <w:r>
                 <w:rPr>
@@ -800,7 +969,23 @@
                   <w:iCs/>
                   <w:noProof/>
                 </w:rPr>
-                <w:t>13th International Conference on Network-Based Information Systems Network-Based Information Systems (NBiS). Sept, 2010.</w:t>
+                <w:t>13th International Conference on Network-Based Information Systems Network-Based Information Systems. Sept</w:t>
+              </w:r>
+              <w:r>
+                <w:rPr>
+                  <w:i/>
+                  <w:iCs/>
+                  <w:noProof/>
+                </w:rPr>
+                <w:t>ember</w:t>
+              </w:r>
+              <w:r>
+                <w:rPr>
+                  <w:i/>
+                  <w:iCs/>
+                  <w:noProof/>
+                </w:rPr>
+                <w:t xml:space="preserve"> 2010.</w:t>
               </w:r>
               <w:r>
                 <w:rPr>
@@ -829,7 +1014,7 @@
                   <w:iCs/>
                   <w:noProof/>
                 </w:rPr>
-                <w:t>2018 International Conference on Inventive Research in Computing Applications (ICIRCA).</w:t>
+                <w:t>2018 International Conference on Inventive Research in Computing Applications.</w:t>
               </w:r>
               <w:r>
                 <w:rPr>
@@ -858,7 +1043,25 @@
                   <w:iCs/>
                   <w:noProof/>
                 </w:rPr>
-                <w:t>International Journal of Production Research. Aug2018, Vol. 56 Issue 15</w:t>
+                <w:t>International Journal of Production Research. Aug2018, Vol. 56</w:t>
+              </w:r>
+              <w:r>
+                <w:rPr>
+                  <w:i/>
+                  <w:iCs/>
+                  <w:noProof/>
+                </w:rPr>
+                <w:t>,</w:t>
+              </w:r>
+              <w:bookmarkStart w:id="0" w:name="_GoBack"/>
+              <w:bookmarkEnd w:id="0"/>
+              <w:r>
+                <w:rPr>
+                  <w:i/>
+                  <w:iCs/>
+                  <w:noProof/>
+                </w:rPr>
+                <w:t xml:space="preserve"> Issue 15</w:t>
               </w:r>
               <w:r>
                 <w:rPr>
@@ -874,7 +1077,6 @@
                   <w:bCs/>
                   <w:noProof/>
                 </w:rPr>
-                <w:lastRenderedPageBreak/>
                 <w:fldChar w:fldCharType="end"/>
               </w:r>
             </w:p>
@@ -2109,7 +2311,7 @@
 </file>
 
 <file path=customXml/itemProps1.xml><?xml version="1.0" encoding="utf-8"?>
-<ds:datastoreItem xmlns:ds="http://schemas.openxmlformats.org/officeDocument/2006/customXml" ds:itemID="{038EB3F3-8693-4F32-AFC4-3043A2DF83ED}">
+<ds:datastoreItem xmlns:ds="http://schemas.openxmlformats.org/officeDocument/2006/customXml" ds:itemID="{5B842B8E-7DFE-4940-ACC4-DCFD053D3C88}">
   <ds:schemaRefs>
     <ds:schemaRef ds:uri="http://schemas.openxmlformats.org/officeDocument/2006/bibliography"/>
   </ds:schemaRefs>

--- a/Week7_Challenges/BachmeierNTIM8130-7.docx
+++ b/Week7_Challenges/BachmeierNTIM8130-7.docx
@@ -1,6 +1,6 @@
 
 <file path=word/document.xml><?xml version="1.0" encoding="utf-8"?>
-<w:document xmlns:wpc="http://schemas.microsoft.com/office/word/2010/wordprocessingCanvas" xmlns:cx="http://schemas.microsoft.com/office/drawing/2014/chartex" xmlns:cx1="http://schemas.microsoft.com/office/drawing/2015/9/8/chartex" xmlns:cx2="http://schemas.microsoft.com/office/drawing/2015/10/21/chartex" xmlns:cx3="http://schemas.microsoft.com/office/drawing/2016/5/9/chartex" xmlns:cx4="http://schemas.microsoft.com/office/drawing/2016/5/10/chartex" xmlns:cx5="http://schemas.microsoft.com/office/drawing/2016/5/11/chartex" xmlns:cx6="http://schemas.microsoft.com/office/drawing/2016/5/12/chartex" xmlns:cx7="http://schemas.microsoft.com/office/drawing/2016/5/13/chartex" xmlns:cx8="http://schemas.microsoft.com/office/drawing/2016/5/14/chartex" xmlns:mc="http://schemas.openxmlformats.org/markup-compatibility/2006" xmlns:aink="http://schemas.microsoft.com/office/drawing/2016/ink" xmlns:am3d="http://schemas.microsoft.com/office/drawing/2017/model3d" xmlns:o="urn:schemas-microsoft-com:office:office" xmlns:r="http://schemas.openxmlformats.org/officeDocument/2006/relationships" xmlns:m="http://schemas.openxmlformats.org/officeDocument/2006/math" xmlns:v="urn:schemas-microsoft-com:vml" xmlns:wp14="http://schemas.microsoft.com/office/word/2010/wordprocessingDrawing" xmlns:wp="http://schemas.openxmlformats.org/drawingml/2006/wordprocessingDrawing" xmlns:w10="urn:schemas-microsoft-com:office:word" xmlns:w="http://schemas.openxmlformats.org/wordprocessingml/2006/main" xmlns:w14="http://schemas.microsoft.com/office/word/2010/wordml" xmlns:w15="http://schemas.microsoft.com/office/word/2012/wordml" xmlns:w16cex="http://schemas.microsoft.com/office/word/2018/wordml/cex" xmlns:w16cid="http://schemas.microsoft.com/office/word/2016/wordml/cid" xmlns:w16="http://schemas.microsoft.com/office/word/2018/wordml" xmlns:w16se="http://schemas.microsoft.com/office/word/2015/wordml/symex" xmlns:wpg="http://schemas.microsoft.com/office/word/2010/wordprocessingGroup" xmlns:wpi="http://schemas.microsoft.com/office/word/2010/wordprocessingInk" xmlns:wne="http://schemas.microsoft.com/office/word/2006/wordml" xmlns:wps="http://schemas.microsoft.com/office/word/2010/wordprocessingShape" mc:Ignorable="w14 w15 w16se w16cid w16 w16cex wp14">
+<w:document xmlns:wpc="http://schemas.microsoft.com/office/word/2010/wordprocessingCanvas" xmlns:cx="http://schemas.microsoft.com/office/drawing/2014/chartex" xmlns:cx1="http://schemas.microsoft.com/office/drawing/2015/9/8/chartex" xmlns:cx2="http://schemas.microsoft.com/office/drawing/2015/10/21/chartex" xmlns:cx3="http://schemas.microsoft.com/office/drawing/2016/5/9/chartex" xmlns:cx4="http://schemas.microsoft.com/office/drawing/2016/5/10/chartex" xmlns:cx5="http://schemas.microsoft.com/office/drawing/2016/5/11/chartex" xmlns:cx6="http://schemas.microsoft.com/office/drawing/2016/5/12/chartex" xmlns:cx7="http://schemas.microsoft.com/office/drawing/2016/5/13/chartex" xmlns:cx8="http://schemas.microsoft.com/office/drawing/2016/5/14/chartex" xmlns:mc="http://schemas.openxmlformats.org/markup-compatibility/2006" xmlns:aink="http://schemas.microsoft.com/office/drawing/2016/ink" xmlns:am3d="http://schemas.microsoft.com/office/drawing/2017/model3d" xmlns:o="urn:schemas-microsoft-com:office:office" xmlns:oel="http://schemas.microsoft.com/office/2019/extlst" xmlns:r="http://schemas.openxmlformats.org/officeDocument/2006/relationships" xmlns:m="http://schemas.openxmlformats.org/officeDocument/2006/math" xmlns:v="urn:schemas-microsoft-com:vml" xmlns:wp14="http://schemas.microsoft.com/office/word/2010/wordprocessingDrawing" xmlns:wp="http://schemas.openxmlformats.org/drawingml/2006/wordprocessingDrawing" xmlns:w10="urn:schemas-microsoft-com:office:word" xmlns:w="http://schemas.openxmlformats.org/wordprocessingml/2006/main" xmlns:w14="http://schemas.microsoft.com/office/word/2010/wordml" xmlns:w15="http://schemas.microsoft.com/office/word/2012/wordml" xmlns:w16cex="http://schemas.microsoft.com/office/word/2018/wordml/cex" xmlns:w16cid="http://schemas.microsoft.com/office/word/2016/wordml/cid" xmlns:w16="http://schemas.microsoft.com/office/word/2018/wordml" xmlns:w16sdtdh="http://schemas.microsoft.com/office/word/2020/wordml/sdtdatahash" xmlns:w16se="http://schemas.microsoft.com/office/word/2015/wordml/symex" xmlns:wpg="http://schemas.microsoft.com/office/word/2010/wordprocessingGroup" xmlns:wpi="http://schemas.microsoft.com/office/word/2010/wordprocessingInk" xmlns:wne="http://schemas.microsoft.com/office/word/2006/wordml" xmlns:wps="http://schemas.microsoft.com/office/word/2010/wordprocessingShape" mc:Ignorable="w14 w15 w16se w16cid w16 w16cex w16sdtdh wp14">
   <w:body>
     <w:p/>
     <w:p/>
@@ -113,23 +113,33 @@
         <w:tab/>
         <w:t>Radio Frequency Identifier (RFID) tags provide an economical solution for labeling individual items and tracking their lifecycle.</w:t>
       </w:r>
-      <w:r>
-        <w:t xml:space="preserve">  </w:t>
-      </w:r>
-      <w:r>
-        <w:t xml:space="preserve">Organizations have been leveraging RFID since World War II, and its popularity has </w:t>
-      </w:r>
-      <w:r>
-        <w:t>surged</w:t>
-      </w:r>
-      <w:r>
-        <w:t xml:space="preserve"> due to mass production driving down costs</w:t>
+      <w:del w:id="0" w:author="nate nate" w:date="2022-05-29T01:32:00Z">
+        <w:r>
+          <w:delText xml:space="preserve"> </w:delText>
+        </w:r>
+      </w:del>
+      <w:r>
+        <w:t xml:space="preserve"> Organizations have been leveraging RFID since World War II</w:t>
+      </w:r>
+      <w:del w:id="1" w:author="nate nate" w:date="2022-05-29T01:42:00Z">
+        <w:r>
+          <w:delText>, and i</w:delText>
+        </w:r>
+      </w:del>
+      <w:ins w:id="2" w:author="nate nate" w:date="2022-05-29T01:42:00Z">
+        <w:r>
+          <w:t>. I</w:t>
+        </w:r>
+      </w:ins>
+      <w:r>
+        <w:t>ts popularity has surged due to mass production driving down costs</w:t>
       </w:r>
       <w:sdt>
         <w:sdtPr>
           <w:id w:val="1073003620"/>
           <w:citation/>
         </w:sdtPr>
+        <w:sdtEndPr/>
         <w:sdtContent>
           <w:r>
             <w:fldChar w:fldCharType="begin"/>
@@ -151,14 +161,77 @@
           </w:r>
         </w:sdtContent>
       </w:sdt>
-      <w:r>
-        <w:t>.</w:t>
-      </w:r>
-      <w:r>
-        <w:t xml:space="preserve">  For instance, a retailer can order apples from a supplier then collect per box metrics around the duration to transport and inventory holding times.  </w:t>
-      </w:r>
-      <w:r>
-        <w:t>When a business can monitor the supply chain with precision and granularity, it enables efficiencies across a broad spectrum of scenarios.  Consider the costs associated with misplaced inventory as that ties up capital, and once found, those items require discounting</w:t>
+      <w:ins w:id="3" w:author="nate nate" w:date="2022-05-29T01:32:00Z">
+        <w:r>
+          <w:t>.</w:t>
+        </w:r>
+      </w:ins>
+      <w:del w:id="4" w:author="nate nate" w:date="2022-05-29T01:32:00Z">
+        <w:r>
+          <w:delText>.</w:delText>
+        </w:r>
+        <w:r>
+          <w:delText xml:space="preserve"> </w:delText>
+        </w:r>
+      </w:del>
+      <w:r>
+        <w:t xml:space="preserve"> For instance, a retailer can order apples from a supplier </w:t>
+      </w:r>
+      <w:ins w:id="5" w:author="nate nate" w:date="2022-05-29T01:32:00Z">
+        <w:r>
+          <w:t xml:space="preserve">and </w:t>
+        </w:r>
+      </w:ins>
+      <w:r>
+        <w:t xml:space="preserve">then collect per box metrics around the duration </w:t>
+      </w:r>
+      <w:del w:id="6" w:author="nate nate" w:date="2022-05-29T01:33:00Z">
+        <w:r>
+          <w:delText xml:space="preserve">to </w:delText>
+        </w:r>
+      </w:del>
+      <w:ins w:id="7" w:author="nate nate" w:date="2022-05-29T01:33:00Z">
+        <w:r>
+          <w:t>of</w:t>
+        </w:r>
+        <w:r>
+          <w:t xml:space="preserve"> </w:t>
+        </w:r>
+      </w:ins>
+      <w:r>
+        <w:t>transport and inventory holding times.</w:t>
+      </w:r>
+      <w:del w:id="8" w:author="nate nate" w:date="2022-05-29T01:32:00Z">
+        <w:r>
+          <w:delText xml:space="preserve"> </w:delText>
+        </w:r>
+      </w:del>
+      <w:r>
+        <w:t xml:space="preserve"> </w:t>
+      </w:r>
+      <w:r>
+        <w:t xml:space="preserve">When a business can monitor the supply chain with precision and granularity, it enables efficiencies across </w:t>
+      </w:r>
+      <w:del w:id="9" w:author="nate nate" w:date="2022-05-29T01:33:00Z">
+        <w:r>
+          <w:delText>a broad spectrum of</w:delText>
+        </w:r>
+      </w:del>
+      <w:ins w:id="10" w:author="nate nate" w:date="2022-05-29T01:33:00Z">
+        <w:r>
+          <w:t>various</w:t>
+        </w:r>
+      </w:ins>
+      <w:r>
+        <w:t xml:space="preserve"> scenarios.</w:t>
+      </w:r>
+      <w:del w:id="11" w:author="nate nate" w:date="2022-05-29T01:32:00Z">
+        <w:r>
+          <w:delText xml:space="preserve"> </w:delText>
+        </w:r>
+      </w:del>
+      <w:r>
+        <w:t xml:space="preserve"> Consider the costs associated with misplaced inventory as that ties up capital, and once found, those items require discounting</w:t>
       </w:r>
       <w:r>
         <w:t xml:space="preserve"> </w:t>
@@ -168,6 +241,7 @@
           <w:id w:val="553596199"/>
           <w:citation/>
         </w:sdtPr>
+        <w:sdtEndPr/>
         <w:sdtContent>
           <w:r>
             <w:fldChar w:fldCharType="begin"/>
@@ -189,47 +263,133 @@
           </w:r>
         </w:sdtContent>
       </w:sdt>
+      <w:ins w:id="12" w:author="nate nate" w:date="2022-05-29T01:33:00Z">
+        <w:r>
+          <w:t>.</w:t>
+        </w:r>
+      </w:ins>
+      <w:del w:id="13" w:author="nate nate" w:date="2022-05-29T01:32:00Z">
+        <w:r>
+          <w:delText>.</w:delText>
+        </w:r>
+        <w:r>
+          <w:delText xml:space="preserve"> </w:delText>
+        </w:r>
+      </w:del>
+      <w:r>
+        <w:t xml:space="preserve"> These costs can quickly become </w:t>
+      </w:r>
+      <w:del w:id="14" w:author="nate nate" w:date="2022-05-29T01:33:00Z">
+        <w:r>
+          <w:delText>factors of magnitude</w:delText>
+        </w:r>
+      </w:del>
+      <w:ins w:id="15" w:author="nate nate" w:date="2022-05-29T01:33:00Z">
+        <w:r>
+          <w:t>significantly</w:t>
+        </w:r>
+      </w:ins>
+      <w:r>
+        <w:t xml:space="preserve"> </w:t>
+      </w:r>
+      <w:del w:id="16" w:author="nate nate" w:date="2022-05-29T01:33:00Z">
+        <w:r>
+          <w:delText xml:space="preserve">larger </w:delText>
+        </w:r>
+      </w:del>
+      <w:ins w:id="17" w:author="nate nate" w:date="2022-05-29T01:33:00Z">
+        <w:r>
+          <w:t>more prominent</w:t>
+        </w:r>
+        <w:r>
+          <w:t xml:space="preserve"> </w:t>
+        </w:r>
+      </w:ins>
+      <w:r>
+        <w:t xml:space="preserve">than disposable tags, </w:t>
+      </w:r>
+      <w:del w:id="18" w:author="nate nate" w:date="2022-05-29T01:43:00Z">
+        <w:r>
+          <w:delText xml:space="preserve">which are </w:delText>
+        </w:r>
+      </w:del>
+      <w:r>
+        <w:t>only a few cents in volume.</w:t>
+      </w:r>
+      <w:del w:id="19" w:author="nate nate" w:date="2022-05-29T01:32:00Z">
+        <w:r>
+          <w:delText xml:space="preserve"> </w:delText>
+        </w:r>
+      </w:del>
+      <w:r>
+        <w:t xml:space="preserve"> Alternative solutions, such as bar codes, exist at a lower price point but </w:t>
+      </w:r>
+      <w:del w:id="20" w:author="nate nate" w:date="2022-05-29T01:43:00Z">
+        <w:r>
+          <w:delText>come with</w:delText>
+        </w:r>
+      </w:del>
+      <w:ins w:id="21" w:author="nate nate" w:date="2022-05-29T01:43:00Z">
+        <w:r>
+          <w:t>have</w:t>
+        </w:r>
+      </w:ins>
+      <w:r>
+        <w:t xml:space="preserve"> several limitations.</w:t>
+      </w:r>
+      <w:del w:id="22" w:author="nate nate" w:date="2022-05-29T01:32:00Z">
+        <w:r>
+          <w:delText xml:space="preserve"> </w:delText>
+        </w:r>
+      </w:del>
+      <w:r>
+        <w:t xml:space="preserve"> </w:t>
+      </w:r>
+      <w:r>
+        <w:t>A</w:t>
+      </w:r>
+      <w:r>
+        <w:t xml:space="preserve"> barcode relies on optical readers of static printed patterns,</w:t>
+      </w:r>
+      <w:r>
+        <w:t xml:space="preserve"> versus </w:t>
+      </w:r>
+      <w:r>
+        <w:t xml:space="preserve">RFID does not require line of sight and </w:t>
+      </w:r>
+      <w:r>
+        <w:t xml:space="preserve">uses </w:t>
+      </w:r>
+      <w:r>
+        <w:t xml:space="preserve">reprogrammable </w:t>
+      </w:r>
+      <w:r>
+        <w:t>memory</w:t>
+      </w:r>
       <w:r>
         <w:t>.</w:t>
       </w:r>
-      <w:r>
-        <w:t xml:space="preserve">  These costs can quickly become factors of magnitude larger than disposable tags, which are only a few cents in volume.</w:t>
-      </w:r>
-      <w:r>
-        <w:t xml:space="preserve">  Alternative solutions, such as bar codes, exist at a lower price point but come with several limitations.  </w:t>
-      </w:r>
-      <w:r>
-        <w:t>A</w:t>
-      </w:r>
-      <w:r>
-        <w:t xml:space="preserve"> barcode relies on optical readers of static printed patterns,</w:t>
-      </w:r>
-      <w:r>
-        <w:t xml:space="preserve"> versus </w:t>
-      </w:r>
-      <w:r>
-        <w:t xml:space="preserve">RFID does not require line of sight and </w:t>
-      </w:r>
-      <w:r>
-        <w:t xml:space="preserve">uses </w:t>
-      </w:r>
-      <w:r>
-        <w:t xml:space="preserve">reprogrammable </w:t>
-      </w:r>
-      <w:r>
-        <w:t>memory</w:t>
-      </w:r>
-      <w:r>
-        <w:t>.</w:t>
-      </w:r>
-      <w:r>
-        <w:t xml:space="preserve">  Those enhancements enable advanced scenarios, such as </w:t>
+      <w:del w:id="23" w:author="nate nate" w:date="2022-05-29T01:32:00Z">
+        <w:r>
+          <w:delText xml:space="preserve"> </w:delText>
+        </w:r>
+      </w:del>
+      <w:r>
+        <w:t xml:space="preserve"> Those enhancements enable advanced scenarios, such as </w:t>
       </w:r>
       <w:r>
         <w:t xml:space="preserve">a </w:t>
       </w:r>
       <w:r>
-        <w:t>smart container reporting its unique identifier, the delivery date, and item summary details.  A notion of memory segment security exists so that the delivery date cannot be changed—however</w:t>
+        <w:t>smart container reporting its unique identifier, the delivery date, and item summary details.</w:t>
+      </w:r>
+      <w:del w:id="24" w:author="nate nate" w:date="2022-05-29T01:32:00Z">
+        <w:r>
+          <w:delText xml:space="preserve"> </w:delText>
+        </w:r>
+      </w:del>
+      <w:r>
+        <w:t xml:space="preserve"> A notion of memory segment security exists so that the delivery date cannot be changed—however</w:t>
       </w:r>
       <w:r>
         <w:t>,</w:t>
@@ -261,9 +421,28 @@
     <w:p>
       <w:pPr>
         <w:ind w:firstLine="720"/>
+        <w:rPr>
+          <w:ins w:id="25" w:author="nate nate" w:date="2022-05-29T01:36:00Z"/>
+        </w:rPr>
       </w:pPr>
       <w:r>
-        <w:t>Using RFID tags to track inventory through a supply chain, has been mainstream for some time, with many large retailers mandating the practice.  More recently, businesses are extending these monitoring pipelines to include floor space and gain insights into their customers</w:t>
+        <w:t>Using RFID tags to track inventory through a supply chain</w:t>
+      </w:r>
+      <w:del w:id="26" w:author="nate nate" w:date="2022-05-29T01:35:00Z">
+        <w:r>
+          <w:delText>,</w:delText>
+        </w:r>
+      </w:del>
+      <w:r>
+        <w:t xml:space="preserve"> has been mainstream for some time, with many large retailers mandating the practice.</w:t>
+      </w:r>
+      <w:del w:id="27" w:author="nate nate" w:date="2022-05-29T01:32:00Z">
+        <w:r>
+          <w:delText xml:space="preserve"> </w:delText>
+        </w:r>
+      </w:del>
+      <w:r>
+        <w:t xml:space="preserve"> More recently, businesses are extending these monitoring pipelines to include floor space and gain insights into their customers</w:t>
       </w:r>
       <w:r>
         <w:t>’</w:t>
@@ -276,6 +455,7 @@
           <w:id w:val="-28344697"/>
           <w:citation/>
         </w:sdtPr>
+        <w:sdtEndPr/>
         <w:sdtContent>
           <w:r>
             <w:fldChar w:fldCharType="begin"/>
@@ -297,12 +477,75 @@
           </w:r>
         </w:sdtContent>
       </w:sdt>
-      <w:r>
-        <w:t xml:space="preserve">.  Traditional behavior modeling relies on point-of-sale information to understand purchasing decisions.  However, with RFID, it becomes possible to </w:t>
-      </w:r>
-      <w:r>
-        <w:lastRenderedPageBreak/>
-        <w:t xml:space="preserve">track a specific customer picked up a specific garment, tried it on, and did not make the purchase.  If the business can understand why the sale did not happen, it can attempt to correct the issue.  Perhaps, the desired size was not in stock, and by alerting the customer when more choices are available, it can </w:t>
+      <w:ins w:id="28" w:author="nate nate" w:date="2022-05-29T01:35:00Z">
+        <w:r>
+          <w:t>.</w:t>
+        </w:r>
+      </w:ins>
+      <w:del w:id="29" w:author="nate nate" w:date="2022-05-29T01:32:00Z">
+        <w:r>
+          <w:delText xml:space="preserve">. </w:delText>
+        </w:r>
+      </w:del>
+      <w:r>
+        <w:t xml:space="preserve"> Traditional behavior modeling relies on point-of-sale information to understand purchasing decisions.</w:t>
+      </w:r>
+      <w:del w:id="30" w:author="nate nate" w:date="2022-05-29T01:32:00Z">
+        <w:r>
+          <w:delText xml:space="preserve"> </w:delText>
+        </w:r>
+      </w:del>
+      <w:r>
+        <w:t xml:space="preserve"> However, </w:t>
+      </w:r>
+      <w:del w:id="31" w:author="nate nate" w:date="2022-05-29T01:35:00Z">
+        <w:r>
+          <w:delText>with RFID, it becomes possible to track a specific customer</w:delText>
+        </w:r>
+      </w:del>
+      <w:ins w:id="32" w:author="nate nate" w:date="2022-05-29T01:35:00Z">
+        <w:r>
+          <w:t xml:space="preserve">RFID makes it possible to track a specific </w:t>
+        </w:r>
+        <w:r>
+          <w:lastRenderedPageBreak/>
+          <w:t>customer who</w:t>
+        </w:r>
+      </w:ins>
+      <w:r>
+        <w:t xml:space="preserve"> picked up a </w:t>
+      </w:r>
+      <w:del w:id="33" w:author="nate nate" w:date="2022-05-29T01:36:00Z">
+        <w:r>
+          <w:delText xml:space="preserve">specific </w:delText>
+        </w:r>
+      </w:del>
+      <w:ins w:id="34" w:author="nate nate" w:date="2022-05-29T01:36:00Z">
+        <w:r>
+          <w:t>particular</w:t>
+        </w:r>
+        <w:r>
+          <w:t xml:space="preserve"> </w:t>
+        </w:r>
+      </w:ins>
+      <w:r>
+        <w:t>garment, tried it on, and did not make the purchase.</w:t>
+      </w:r>
+      <w:del w:id="35" w:author="nate nate" w:date="2022-05-29T01:32:00Z">
+        <w:r>
+          <w:delText xml:space="preserve"> </w:delText>
+        </w:r>
+      </w:del>
+      <w:r>
+        <w:t xml:space="preserve"> If the business can understand why the sale did not happen, it can attempt to correct the issue.</w:t>
+      </w:r>
+      <w:del w:id="36" w:author="nate nate" w:date="2022-05-29T01:32:00Z">
+        <w:r>
+          <w:delText xml:space="preserve"> </w:delText>
+        </w:r>
+      </w:del>
+      <w:r>
+        <w:t xml:space="preserve"> Perhaps, the desired size was not in stock, and by alerting the customer when more choices are available, it can </w:t>
       </w:r>
       <w:r>
         <w:t xml:space="preserve">later </w:t>
@@ -310,20 +553,51 @@
       <w:r>
         <w:t>complete that transaction.</w:t>
       </w:r>
-      <w:r>
-        <w:t xml:space="preserve">  Discovering these high probability sales through automated solutions both improves the bottom line and customer satisfaction versus relying on </w:t>
-      </w:r>
-      <w:r>
-        <w:t>anecdotal</w:t>
-      </w:r>
+      <w:del w:id="37" w:author="nate nate" w:date="2022-05-29T01:32:00Z">
+        <w:r>
+          <w:delText xml:space="preserve"> </w:delText>
+        </w:r>
+      </w:del>
       <w:r>
         <w:t xml:space="preserve"> </w:t>
       </w:r>
+    </w:p>
+    <w:p>
+      <w:pPr>
+        <w:ind w:firstLine="720"/>
+      </w:pPr>
+      <w:r>
+        <w:t xml:space="preserve">Discovering these high probability sales through automated solutions </w:t>
+      </w:r>
+      <w:del w:id="38" w:author="nate nate" w:date="2022-05-29T01:36:00Z">
+        <w:r>
+          <w:delText xml:space="preserve">both </w:delText>
+        </w:r>
+      </w:del>
+      <w:r>
+        <w:t xml:space="preserve">improves the bottom line and customer satisfaction versus relying on </w:t>
+      </w:r>
+      <w:r>
+        <w:t xml:space="preserve">anecdotal </w:t>
+      </w:r>
       <w:r>
         <w:t>evidence.</w:t>
       </w:r>
-      <w:r>
-        <w:t xml:space="preserve">  Amazon Go is also changing the status quo by introducing grocery stores without cashiers.  Customers can scan into the store, fill up their shopping cart, and </w:t>
+      <w:del w:id="39" w:author="nate nate" w:date="2022-05-29T01:32:00Z">
+        <w:r>
+          <w:delText xml:space="preserve"> </w:delText>
+        </w:r>
+      </w:del>
+      <w:r>
+        <w:t xml:space="preserve"> Amazon Go is also changing the status quo by introducing grocery stores without cashiers.</w:t>
+      </w:r>
+      <w:del w:id="40" w:author="nate nate" w:date="2022-05-29T01:32:00Z">
+        <w:r>
+          <w:delText xml:space="preserve"> </w:delText>
+        </w:r>
+      </w:del>
+      <w:r>
+        <w:t xml:space="preserve"> Customers can scan into the store, fill up their shopping cart, and </w:t>
       </w:r>
       <w:r>
         <w:rPr>
@@ -333,13 +607,22 @@
         <w:t>just walk out</w:t>
       </w:r>
       <w:r>
-        <w:t>.  The solution builds upon a combination of RFID, weight sensors, streaming video, and mobile apps to reduce the friction of physical stores, similar to digit checkouts</w:t>
+        <w:t>.</w:t>
+      </w:r>
+      <w:del w:id="41" w:author="nate nate" w:date="2022-05-29T01:32:00Z">
+        <w:r>
+          <w:delText xml:space="preserve"> </w:delText>
+        </w:r>
+      </w:del>
+      <w:r>
+        <w:t xml:space="preserve"> The solution builds upon a combination of RFID, weight sensors, streaming video, and mobile apps to reduce the friction of physical stores, similar to digit checkouts</w:t>
       </w:r>
       <w:sdt>
         <w:sdtPr>
           <w:id w:val="1768196488"/>
           <w:citation/>
         </w:sdtPr>
+        <w:sdtEndPr/>
         <w:sdtContent>
           <w:r>
             <w:fldChar w:fldCharType="begin"/>
@@ -361,8 +644,18 @@
           </w:r>
         </w:sdtContent>
       </w:sdt>
-      <w:r>
-        <w:t xml:space="preserve">.  </w:t>
+      <w:ins w:id="42" w:author="nate nate" w:date="2022-05-29T01:36:00Z">
+        <w:r>
+          <w:t>.</w:t>
+        </w:r>
+      </w:ins>
+      <w:del w:id="43" w:author="nate nate" w:date="2022-05-29T01:32:00Z">
+        <w:r>
+          <w:delText xml:space="preserve">. </w:delText>
+        </w:r>
+      </w:del>
+      <w:r>
+        <w:t xml:space="preserve"> </w:t>
       </w:r>
       <w:proofErr w:type="spellStart"/>
       <w:r>
@@ -370,16 +663,111 @@
       </w:r>
       <w:proofErr w:type="spellEnd"/>
       <w:r>
-        <w:t xml:space="preserve"> and Backes (2018) </w:t>
-      </w:r>
-      <w:r>
-        <w:t xml:space="preserve">raise concerns that this technology will negatively impact small businesses and 3.5 million cashiers across the county.  However, the mission of an organization is not to protect low-level positions, but instead to provide the best customer service at the lowest cost.  Some might argue that reducing the </w:t>
+        <w:t xml:space="preserve"> and Backes (2018) raise concerns that this technology will negatively impact small businesses and 3.5 million cashiers across the county.</w:t>
+      </w:r>
+      <w:del w:id="44" w:author="nate nate" w:date="2022-05-29T01:32:00Z">
+        <w:r>
+          <w:delText xml:space="preserve"> </w:delText>
+        </w:r>
+      </w:del>
+      <w:r>
+        <w:t xml:space="preserve"> However, </w:t>
+      </w:r>
+      <w:del w:id="45" w:author="nate nate" w:date="2022-05-29T01:36:00Z">
+        <w:r>
+          <w:delText>the mission of an organizat</w:delText>
+        </w:r>
+      </w:del>
+      <w:ins w:id="46" w:author="nate nate" w:date="2022-05-29T01:36:00Z">
+        <w:r>
+          <w:t>an organization's miss</w:t>
+        </w:r>
+      </w:ins>
+      <w:r>
+        <w:t>ion is not to protect low-level positions</w:t>
+      </w:r>
+      <w:del w:id="47" w:author="nate nate" w:date="2022-05-29T01:36:00Z">
+        <w:r>
+          <w:delText>,</w:delText>
+        </w:r>
+      </w:del>
+      <w:r>
+        <w:t xml:space="preserve"> but </w:t>
+      </w:r>
+      <w:del w:id="48" w:author="nate nate" w:date="2022-05-29T01:36:00Z">
+        <w:r>
+          <w:delText xml:space="preserve">instead </w:delText>
+        </w:r>
+      </w:del>
+      <w:r>
+        <w:t>to provide the best customer service at the lowest cost.</w:t>
+      </w:r>
+      <w:del w:id="49" w:author="nate nate" w:date="2022-05-29T01:32:00Z">
+        <w:r>
+          <w:delText xml:space="preserve"> </w:delText>
+        </w:r>
+      </w:del>
+      <w:r>
+        <w:t xml:space="preserve"> Some might argue that reducing the </w:t>
       </w:r>
       <w:r>
         <w:t>personnel</w:t>
       </w:r>
       <w:r>
-        <w:t xml:space="preserve"> is counterproductive towards that goal.  Though tighter integration of solutions like RFID and mobile can deliver consistent expert assistance.  For example, a purchaser can simply pick up an item from the shelf and ask the app for reviews, without needing to hunt down serial </w:t>
+        <w:t xml:space="preserve"> is counterproductive to</w:t>
+      </w:r>
+      <w:del w:id="50" w:author="nate nate" w:date="2022-05-29T01:37:00Z">
+        <w:r>
+          <w:delText>wards</w:delText>
+        </w:r>
+      </w:del>
+      <w:r>
+        <w:t xml:space="preserve"> that goal.</w:t>
+      </w:r>
+      <w:del w:id="51" w:author="nate nate" w:date="2022-05-29T01:32:00Z">
+        <w:r>
+          <w:delText xml:space="preserve"> </w:delText>
+        </w:r>
+      </w:del>
+      <w:r>
+        <w:t xml:space="preserve"> Though tighter integration of solutions like RFID and mobile can deliver consistent expert assistance.</w:t>
+      </w:r>
+      <w:del w:id="52" w:author="nate nate" w:date="2022-05-29T01:32:00Z">
+        <w:r>
+          <w:delText xml:space="preserve"> </w:delText>
+        </w:r>
+      </w:del>
+      <w:r>
+        <w:t xml:space="preserve"> For example, a purchaser can </w:t>
+      </w:r>
+      <w:del w:id="53" w:author="nate nate" w:date="2022-05-29T01:37:00Z">
+        <w:r>
+          <w:delText xml:space="preserve">simply </w:delText>
+        </w:r>
+      </w:del>
+      <w:r>
+        <w:t>pick up an item from the shelf and ask the app for reviews</w:t>
+      </w:r>
+      <w:del w:id="54" w:author="nate nate" w:date="2022-05-29T01:38:00Z">
+        <w:r>
+          <w:delText>,</w:delText>
+        </w:r>
+      </w:del>
+      <w:r>
+        <w:t xml:space="preserve"> without </w:t>
+      </w:r>
+      <w:del w:id="55" w:author="nate nate" w:date="2022-05-29T01:38:00Z">
+        <w:r>
+          <w:delText>needing to hunt</w:delText>
+        </w:r>
+      </w:del>
+      <w:ins w:id="56" w:author="nate nate" w:date="2022-05-29T01:38:00Z">
+        <w:r>
+          <w:t>hunting</w:t>
+        </w:r>
+      </w:ins>
+      <w:r>
+        <w:t xml:space="preserve"> down serial </w:t>
       </w:r>
       <w:r>
         <w:t xml:space="preserve">or model </w:t>
@@ -387,9 +775,19 @@
       <w:r>
         <w:t>numbers.</w:t>
       </w:r>
-      <w:r>
-        <w:t xml:space="preserve">  Buyers have come to </w:t>
-      </w:r>
+      <w:del w:id="57" w:author="nate nate" w:date="2022-05-29T01:32:00Z">
+        <w:r>
+          <w:delText xml:space="preserve"> </w:delText>
+        </w:r>
+      </w:del>
+      <w:r>
+        <w:t xml:space="preserve"> Buyers </w:t>
+      </w:r>
+      <w:del w:id="58" w:author="nate nate" w:date="2022-05-29T01:38:00Z">
+        <w:r>
+          <w:delText xml:space="preserve">have come to </w:delText>
+        </w:r>
+      </w:del>
       <w:r>
         <w:t xml:space="preserve">expect </w:t>
       </w:r>
@@ -403,7 +801,15 @@
         <w:t xml:space="preserve"> </w:t>
       </w:r>
       <w:r>
-        <w:t xml:space="preserve">and traditional storefronts need to exceed those expectations.  If not, why bother </w:t>
+        <w:t>and traditional storefronts need to exceed those expectations.</w:t>
+      </w:r>
+      <w:del w:id="59" w:author="nate nate" w:date="2022-05-29T01:32:00Z">
+        <w:r>
+          <w:delText xml:space="preserve"> </w:delText>
+        </w:r>
+      </w:del>
+      <w:r>
+        <w:t xml:space="preserve"> If not, why bother </w:t>
       </w:r>
       <w:r>
         <w:t xml:space="preserve">with the hassle of </w:t>
@@ -426,7 +832,27 @@
     <w:p>
       <w:r>
         <w:tab/>
-        <w:t xml:space="preserve">Along with metrics around supply chain utilization, insights into incomplete orders, and simplifying checkout experiences—RFID and related technologies can generate information about process inefficiencies and safety issues across the employee population.  </w:t>
+      </w:r>
+      <w:del w:id="60" w:author="nate nate" w:date="2022-05-29T01:38:00Z">
+        <w:r>
+          <w:delText>Along w</w:delText>
+        </w:r>
+      </w:del>
+      <w:ins w:id="61" w:author="nate nate" w:date="2022-05-29T01:38:00Z">
+        <w:r>
+          <w:t>W</w:t>
+        </w:r>
+      </w:ins>
+      <w:r>
+        <w:t>ith metrics around supply chain utilization, insights into incomplete orders, and simplifying checkout experiences—RFID and related technologies can generate information about process inefficiencies and safety issues across the employee population.</w:t>
+      </w:r>
+      <w:del w:id="62" w:author="nate nate" w:date="2022-05-29T01:32:00Z">
+        <w:r>
+          <w:delText xml:space="preserve"> </w:delText>
+        </w:r>
+      </w:del>
+      <w:r>
+        <w:t xml:space="preserve"> </w:t>
       </w:r>
       <w:proofErr w:type="spellStart"/>
       <w:r>
@@ -434,28 +860,57 @@
       </w:r>
       <w:proofErr w:type="spellEnd"/>
       <w:r>
-        <w:t xml:space="preserve"> et al. </w:t>
+        <w:t xml:space="preserve"> et al. (2020) discuss a recent case study where a l</w:t>
+      </w:r>
+      <w:r>
+        <w:t>aboratory</w:t>
+      </w:r>
+      <w:r>
+        <w:t xml:space="preserve"> transitioned from barcodes to RFID and </w:t>
       </w:r>
       <w:r>
         <w:lastRenderedPageBreak/>
-        <w:t>(2020) discuss a recent case study where a l</w:t>
-      </w:r>
-      <w:r>
-        <w:t>aboratory</w:t>
-      </w:r>
-      <w:r>
-        <w:t xml:space="preserve"> transitioned from barcodes to RFID and began automatically scanning all specimens as they moved between locations.  Mining the physical path through the builds could discover cross-division dependencies that slowed down processing times.  Management could also gain visibility into training gaps, as different </w:t>
-      </w:r>
-      <w:proofErr w:type="gramStart"/>
-      <w:r>
-        <w:t>work-stations</w:t>
-      </w:r>
-      <w:proofErr w:type="gramEnd"/>
-      <w:r>
-        <w:t xml:space="preserve"> automatically report both the incoming work and employees actualized time.</w:t>
-      </w:r>
-      <w:r>
-        <w:t xml:space="preserve">  Consider a situation where safely completing a process takes at least sixty seconds, and a technician has a meantime of thirty seconds.  </w:t>
+        <w:t>began automatically scanning all specimens as they moved between locations.</w:t>
+      </w:r>
+      <w:del w:id="63" w:author="nate nate" w:date="2022-05-29T01:32:00Z">
+        <w:r>
+          <w:delText xml:space="preserve"> </w:delText>
+        </w:r>
+      </w:del>
+      <w:r>
+        <w:t xml:space="preserve"> Mining the physical path through the builds could discover cross-division dependencies that slowed down processing times.</w:t>
+      </w:r>
+      <w:del w:id="64" w:author="nate nate" w:date="2022-05-29T01:32:00Z">
+        <w:r>
+          <w:delText xml:space="preserve"> </w:delText>
+        </w:r>
+      </w:del>
+      <w:r>
+        <w:t xml:space="preserve"> Management could also gain visibility into training gaps, as different work-stations automatically report both the incoming work and employees</w:t>
+      </w:r>
+      <w:ins w:id="65" w:author="nate nate" w:date="2022-05-29T01:44:00Z">
+        <w:r>
+          <w:t>'</w:t>
+        </w:r>
+      </w:ins>
+      <w:r>
+        <w:t xml:space="preserve"> actualized time.</w:t>
+      </w:r>
+      <w:del w:id="66" w:author="nate nate" w:date="2022-05-29T01:32:00Z">
+        <w:r>
+          <w:delText xml:space="preserve"> </w:delText>
+        </w:r>
+      </w:del>
+      <w:r>
+        <w:t xml:space="preserve"> Consider a situation where safely completing a process takes at least sixty seconds, and a technician has a meantime of thirty seconds.</w:t>
+      </w:r>
+      <w:del w:id="67" w:author="nate nate" w:date="2022-05-29T01:32:00Z">
+        <w:r>
+          <w:delText xml:space="preserve"> </w:delText>
+        </w:r>
+      </w:del>
+      <w:r>
+        <w:t xml:space="preserve"> </w:t>
       </w:r>
       <w:r>
         <w:t xml:space="preserve">Surfacing this information without granular automated metrics would be challenging to </w:t>
@@ -472,11 +927,29 @@
       <w:r>
         <w:t>.</w:t>
       </w:r>
-      <w:r>
-        <w:t xml:space="preserve">  These learnings apply to other industries and professions, providing employee performance data while reducing leadership overhead.</w:t>
-      </w:r>
-      <w:r>
-        <w:t xml:space="preserve">  For example, a contracted maintenance crew needs to do one lap around the building every four hours.  Instead of paying a supervisor to oversee this effort, RFID scanners distributed around the building can </w:t>
+      <w:del w:id="68" w:author="nate nate" w:date="2022-05-29T01:32:00Z">
+        <w:r>
+          <w:delText xml:space="preserve"> </w:delText>
+        </w:r>
+      </w:del>
+      <w:r>
+        <w:t xml:space="preserve"> These learnings apply to other industries and professions, providing employee performance data while reducing leadership overhead.</w:t>
+      </w:r>
+      <w:del w:id="69" w:author="nate nate" w:date="2022-05-29T01:32:00Z">
+        <w:r>
+          <w:delText xml:space="preserve"> </w:delText>
+        </w:r>
+      </w:del>
+      <w:r>
+        <w:t xml:space="preserve"> For example, a contracted maintenance crew needs to do one lap around the building every four hours.</w:t>
+      </w:r>
+      <w:del w:id="70" w:author="nate nate" w:date="2022-05-29T01:32:00Z">
+        <w:r>
+          <w:delText xml:space="preserve"> </w:delText>
+        </w:r>
+      </w:del>
+      <w:r>
+        <w:t xml:space="preserve"> Instead of paying a supervisor to oversee this effort, RFID scanners distributed around the building can </w:t>
       </w:r>
       <w:r>
         <w:t xml:space="preserve">detect </w:t>
@@ -497,6 +970,11 @@
       </w:r>
     </w:p>
     <w:p>
+      <w:pPr>
+        <w:rPr>
+          <w:ins w:id="71" w:author="nate nate" w:date="2022-05-29T01:39:00Z"/>
+        </w:rPr>
+      </w:pPr>
       <w:r>
         <w:tab/>
         <w:t xml:space="preserve">RFID systems can address many </w:t>
@@ -505,7 +983,28 @@
         <w:t>agent</w:t>
       </w:r>
       <w:r>
-        <w:t xml:space="preserve"> tracking scenarios, but there are limitations of the underlying technology.  </w:t>
+        <w:t xml:space="preserve"> tracking scenarios, but the</w:t>
+      </w:r>
+      <w:del w:id="72" w:author="nate nate" w:date="2022-05-29T01:39:00Z">
+        <w:r>
+          <w:delText>re are limitations of the underlying technology</w:delText>
+        </w:r>
+      </w:del>
+      <w:ins w:id="73" w:author="nate nate" w:date="2022-05-29T01:39:00Z">
+        <w:r>
+          <w:t xml:space="preserve"> underlying technology has limitations</w:t>
+        </w:r>
+      </w:ins>
+      <w:r>
+        <w:t>.</w:t>
+      </w:r>
+      <w:del w:id="74" w:author="nate nate" w:date="2022-05-29T01:32:00Z">
+        <w:r>
+          <w:delText xml:space="preserve"> </w:delText>
+        </w:r>
+      </w:del>
+      <w:r>
+        <w:t xml:space="preserve"> </w:t>
       </w:r>
       <w:proofErr w:type="spellStart"/>
       <w:r>
@@ -513,27 +1012,101 @@
       </w:r>
       <w:proofErr w:type="spellEnd"/>
       <w:r>
-        <w:t xml:space="preserve"> et al. (2010) state that passive ultra-high frequency (UHF) tags use a process called backscatter modulation.  This process begins with a scanner emitting a power source that needs to wake up circuitry and generate a query response.  That physical process can encounter noise and erroneous values for numerous reasons.  For instance, the distance between the scanner and tag can be too far to activate the circuit, or too close and cause nearby tags also to activate.  In complex automated environments, multiple scanners are issuing tag queries across the narrow 860-960 MHz band, leading to collisions.  When a collision occurs, the protocol needs to detect and reissue the request creating delays that might be unacceptable in specific scenarios.  Radio waves run the risk of being detuned as they transmit through fluids and metals, </w:t>
+        <w:t xml:space="preserve"> et al. (2010) state that passive ultra-high frequency (UHF) tags use a process called backscatter modulation.</w:t>
+      </w:r>
+      <w:del w:id="75" w:author="nate nate" w:date="2022-05-29T01:32:00Z">
+        <w:r>
+          <w:delText xml:space="preserve"> </w:delText>
+        </w:r>
+      </w:del>
+      <w:r>
+        <w:t xml:space="preserve"> This process begins with a scanner emitting a power source that needs to wake up circuitry and generate a query response.</w:t>
+      </w:r>
+      <w:del w:id="76" w:author="nate nate" w:date="2022-05-29T01:32:00Z">
+        <w:r>
+          <w:delText xml:space="preserve"> </w:delText>
+        </w:r>
+      </w:del>
+      <w:r>
+        <w:t xml:space="preserve"> That physical process can encounter noise and erroneous values for numerous reasons.</w:t>
+      </w:r>
+      <w:del w:id="77" w:author="nate nate" w:date="2022-05-29T01:32:00Z">
+        <w:r>
+          <w:delText xml:space="preserve"> </w:delText>
+        </w:r>
+      </w:del>
+      <w:r>
+        <w:t xml:space="preserve"> For instance, the distance between the scanner and tag can be too far to activate the circuit</w:t>
+      </w:r>
+      <w:del w:id="78" w:author="nate nate" w:date="2022-05-29T01:39:00Z">
+        <w:r>
+          <w:delText>,</w:delText>
+        </w:r>
+      </w:del>
+      <w:r>
+        <w:t xml:space="preserve"> or too close and cause nearby tags also to activate.</w:t>
+      </w:r>
+      <w:del w:id="79" w:author="nate nate" w:date="2022-05-29T01:32:00Z">
+        <w:r>
+          <w:delText xml:space="preserve"> </w:delText>
+        </w:r>
+      </w:del>
+      <w:r>
+        <w:t xml:space="preserve"> </w:t>
+      </w:r>
+      <w:del w:id="80" w:author="nate nate" w:date="2022-05-29T01:39:00Z">
+        <w:r>
+          <w:delText>In complex automated environments, multiple scanners are issuing tag queries across the narrow 860-960 MHz band</w:delText>
+        </w:r>
+      </w:del>
+      <w:ins w:id="81" w:author="nate nate" w:date="2022-05-29T01:39:00Z">
+        <w:r>
+          <w:t>Multiple scanners are issuing tag queries across the narrow 860-960 MHz band in complex automated environments</w:t>
+        </w:r>
+      </w:ins>
+      <w:r>
+        <w:t>, leading to collisions.</w:t>
+      </w:r>
+      <w:del w:id="82" w:author="nate nate" w:date="2022-05-29T01:32:00Z">
+        <w:r>
+          <w:delText xml:space="preserve"> </w:delText>
+        </w:r>
+      </w:del>
+      <w:r>
+        <w:t xml:space="preserve"> When a collision occurs, the protocol needs to detect and reissue the request creating delays that might be unacceptable in specific scenarios.</w:t>
+      </w:r>
+      <w:del w:id="83" w:author="nate nate" w:date="2022-05-29T01:32:00Z">
+        <w:r>
+          <w:delText xml:space="preserve"> </w:delText>
+        </w:r>
+      </w:del>
+      <w:r>
+        <w:t xml:space="preserve"> Radio waves r</w:t>
+      </w:r>
+      <w:del w:id="84" w:author="nate nate" w:date="2022-05-29T01:39:00Z">
+        <w:r>
+          <w:delText>un the risk of</w:delText>
+        </w:r>
+      </w:del>
+      <w:ins w:id="85" w:author="nate nate" w:date="2022-05-29T01:39:00Z">
+        <w:r>
+          <w:t>isk</w:t>
+        </w:r>
+      </w:ins>
+      <w:r>
+        <w:t xml:space="preserve"> being detuned as they transmit through fluids and metals, making particular environments incompatible.</w:t>
+      </w:r>
+      <w:del w:id="86" w:author="nate nate" w:date="2022-05-29T01:32:00Z">
+        <w:r>
+          <w:delText xml:space="preserve"> </w:delText>
+        </w:r>
+      </w:del>
+      <w:r>
+        <w:t xml:space="preserve"> Similar to other wireless environments, the physical </w:t>
       </w:r>
       <w:r>
         <w:lastRenderedPageBreak/>
-        <w:t xml:space="preserve">making </w:t>
-      </w:r>
-      <w:proofErr w:type="gramStart"/>
-      <w:r>
-        <w:t>particular environments</w:t>
-      </w:r>
-      <w:proofErr w:type="gramEnd"/>
-      <w:r>
-        <w:t xml:space="preserve"> incompatible.  </w:t>
-      </w:r>
-      <w:proofErr w:type="gramStart"/>
-      <w:r>
-        <w:t>Similar to</w:t>
-      </w:r>
-      <w:proofErr w:type="gramEnd"/>
-      <w:r>
-        <w:t xml:space="preserve"> other wireless environments, the physical geometry of the room</w:t>
+        <w:t>geometry of the room</w:t>
       </w:r>
       <w:r>
         <w:t xml:space="preserve"> and orientation of tags</w:t>
@@ -541,19 +1114,21 @@
       <w:r>
         <w:t xml:space="preserve"> can significantly impact the performance of transmitting the signal.</w:t>
       </w:r>
-      <w:r>
-        <w:t xml:space="preserve">  Because of these issues and related limitations, deploying RFID into an arbitrary scenario is not always possible.</w:t>
-      </w:r>
-      <w:r>
-        <w:t xml:space="preserve">  </w:t>
-      </w:r>
-      <w:proofErr w:type="gramStart"/>
-      <w:r>
-        <w:t>Colella</w:t>
-      </w:r>
-      <w:proofErr w:type="gramEnd"/>
-      <w:r>
-        <w:t xml:space="preserve"> et al. (2019) propose leveraging modern technologies like 5G, Bluetooth, </w:t>
+      <w:del w:id="87" w:author="nate nate" w:date="2022-05-29T01:32:00Z">
+        <w:r>
+          <w:delText xml:space="preserve"> </w:delText>
+        </w:r>
+      </w:del>
+      <w:r>
+        <w:t xml:space="preserve"> Because of these issues and related limitations, deploying RFID into an arbitrary scenario is not always possible.</w:t>
+      </w:r>
+      <w:del w:id="88" w:author="nate nate" w:date="2022-05-29T01:32:00Z">
+        <w:r>
+          <w:delText xml:space="preserve"> </w:delText>
+        </w:r>
+      </w:del>
+      <w:r>
+        <w:t xml:space="preserve"> Colella et al. (2019) propose leveraging modern technologies like 5G, Bluetooth, </w:t>
       </w:r>
       <w:proofErr w:type="spellStart"/>
       <w:r>
@@ -561,7 +1136,49 @@
       </w:r>
       <w:proofErr w:type="spellEnd"/>
       <w:r>
-        <w:t xml:space="preserve">, and Microwave Motion Sensors (MMS).  Many IoT platforms offer support for these transports, though at a substantially higher cost per device.  The economics of that trade-off depends on the scenario and the frequency of </w:t>
+        <w:t>, and Microwave Motion Sensors (MMS).</w:t>
+      </w:r>
+      <w:del w:id="89" w:author="nate nate" w:date="2022-05-29T01:32:00Z">
+        <w:r>
+          <w:delText xml:space="preserve"> </w:delText>
+        </w:r>
+      </w:del>
+      <w:r>
+        <w:t xml:space="preserve"> Many IoT platforms </w:t>
+      </w:r>
+      <w:del w:id="90" w:author="nate nate" w:date="2022-05-29T01:39:00Z">
+        <w:r>
+          <w:delText>offer support for</w:delText>
+        </w:r>
+      </w:del>
+      <w:ins w:id="91" w:author="nate nate" w:date="2022-05-29T01:39:00Z">
+        <w:r>
+          <w:t>support</w:t>
+        </w:r>
+      </w:ins>
+      <w:r>
+        <w:t xml:space="preserve"> these transports, though at a substantially higher cost per device.</w:t>
+      </w:r>
+      <w:del w:id="92" w:author="nate nate" w:date="2022-05-29T01:32:00Z">
+        <w:r>
+          <w:delText xml:space="preserve"> </w:delText>
+        </w:r>
+      </w:del>
+      <w:del w:id="93" w:author="nate nate" w:date="2022-05-29T01:39:00Z">
+        <w:r>
+          <w:delText xml:space="preserve"> </w:delText>
+        </w:r>
+      </w:del>
+    </w:p>
+    <w:p>
+      <w:pPr>
+        <w:ind w:firstLine="720"/>
+        <w:pPrChange w:id="94" w:author="nate nate" w:date="2022-05-29T01:39:00Z">
+          <w:pPr/>
+        </w:pPrChange>
+      </w:pPr>
+      <w:r>
+        <w:t xml:space="preserve">The economics of that trade-off depends on the scenario and the frequency of </w:t>
       </w:r>
       <w:r>
         <w:t>replac</w:t>
@@ -575,19 +1192,90 @@
       <w:r>
         <w:t>.</w:t>
       </w:r>
-      <w:r>
-        <w:t xml:space="preserve">  </w:t>
-      </w:r>
-      <w:r>
-        <w:t xml:space="preserve">Other installations could find that video surveillance provides a more scalable solution.  Fong et al. (2016) describe a process using meta-learning to learn gestures and build domain-specific rules around their detection.  For instance, a custom gesture could detect that employees are violating safety </w:t>
-      </w:r>
-      <w:proofErr w:type="gramStart"/>
-      <w:r>
-        <w:t>protocols, and</w:t>
-      </w:r>
-      <w:proofErr w:type="gramEnd"/>
-      <w:r>
-        <w:t xml:space="preserve"> report the infraction.  Unlike the previously discussed RFID solutions, the infraction contains video evidence, avoiding any accuracy dispute.</w:t>
+      <w:del w:id="95" w:author="nate nate" w:date="2022-05-29T01:32:00Z">
+        <w:r>
+          <w:delText xml:space="preserve"> </w:delText>
+        </w:r>
+      </w:del>
+      <w:r>
+        <w:t xml:space="preserve"> </w:t>
+      </w:r>
+      <w:r>
+        <w:t>Other installations could find that video surveillance provides a more scalable solution.</w:t>
+      </w:r>
+      <w:del w:id="96" w:author="nate nate" w:date="2022-05-29T01:32:00Z">
+        <w:r>
+          <w:delText xml:space="preserve"> </w:delText>
+        </w:r>
+      </w:del>
+      <w:r>
+        <w:t xml:space="preserve"> Fong et al. (2016) describe a </w:t>
+      </w:r>
+      <w:del w:id="97" w:author="nate nate" w:date="2022-05-29T01:40:00Z">
+        <w:r>
+          <w:delText>process using meta-learning</w:delText>
+        </w:r>
+      </w:del>
+      <w:ins w:id="98" w:author="nate nate" w:date="2022-05-29T01:40:00Z">
+        <w:r>
+          <w:t>meta-learning process</w:t>
+        </w:r>
+      </w:ins>
+      <w:r>
+        <w:t xml:space="preserve"> to learn gestures and build domain-specific rules around their detection.</w:t>
+      </w:r>
+      <w:del w:id="99" w:author="nate nate" w:date="2022-05-29T01:32:00Z">
+        <w:r>
+          <w:delText xml:space="preserve"> </w:delText>
+        </w:r>
+      </w:del>
+      <w:r>
+        <w:t xml:space="preserve"> For instance, a custom gesture could detect </w:t>
+      </w:r>
+      <w:del w:id="100" w:author="nate nate" w:date="2022-05-29T01:40:00Z">
+        <w:r>
+          <w:delText>that employees are</w:delText>
+        </w:r>
+      </w:del>
+      <w:ins w:id="101" w:author="nate nate" w:date="2022-05-29T01:40:00Z">
+        <w:r>
+          <w:t>employees</w:t>
+        </w:r>
+      </w:ins>
+      <w:r>
+        <w:t xml:space="preserve"> violating safety protocols</w:t>
+      </w:r>
+      <w:del w:id="102" w:author="nate nate" w:date="2022-05-29T01:40:00Z">
+        <w:r>
+          <w:delText>,</w:delText>
+        </w:r>
+      </w:del>
+      <w:r>
+        <w:t xml:space="preserve"> and report the infraction.</w:t>
+      </w:r>
+      <w:del w:id="103" w:author="nate nate" w:date="2022-05-29T01:32:00Z">
+        <w:r>
+          <w:delText xml:space="preserve"> </w:delText>
+        </w:r>
+      </w:del>
+      <w:r>
+        <w:t xml:space="preserve"> Unlike the previously discussed RFID solutions, the </w:t>
+      </w:r>
+      <w:del w:id="104" w:author="nate nate" w:date="2022-05-29T01:40:00Z">
+        <w:r>
+          <w:delText xml:space="preserve">infraction </w:delText>
+        </w:r>
+      </w:del>
+      <w:ins w:id="105" w:author="nate nate" w:date="2022-05-29T01:40:00Z">
+        <w:r>
+          <w:t>viola</w:t>
+        </w:r>
+        <w:r>
+          <w:t xml:space="preserve">tion </w:t>
+        </w:r>
+      </w:ins>
+      <w:r>
+        <w:t>contains video evidence, avoiding any accuracy dispute.</w:t>
       </w:r>
     </w:p>
     <w:p>
@@ -602,45 +1290,189 @@
       </w:r>
     </w:p>
     <w:p>
+      <w:pPr>
+        <w:rPr>
+          <w:ins w:id="106" w:author="nate nate" w:date="2022-05-29T01:41:00Z"/>
+        </w:rPr>
+      </w:pPr>
       <w:r>
         <w:tab/>
         <w:t>Radio Frequency Identifiers (RFID) provide an economical approach to tag specific objects and track their lifecycle to derive metrics at instance level granularity.</w:t>
       </w:r>
-      <w:r>
-        <w:t xml:space="preserve">  Organizations can use this technology to gain insights into a wide variety of scenarios, such as </w:t>
-      </w:r>
-      <w:r>
-        <w:t>customer behavior analysis,</w:t>
-      </w:r>
-      <w:r>
-        <w:t xml:space="preserve"> supply chain management, and employee safety.  As businesses devise strategies to operationalize this information into business intelligence, it gives them a competitive advantage to reduce overhead and discover partial sales transactions.  Amazon Go is evolving these ideas one step further and removing cashiers, allowing for extended store hours and seamless shopping experience.  However, RFID has physical characteristics that prevent its deployment into specific environments.  Researchers are looking at alternative technologies like 5G and </w:t>
+      <w:del w:id="107" w:author="nate nate" w:date="2022-05-29T01:32:00Z">
+        <w:r>
+          <w:delText xml:space="preserve"> </w:delText>
+        </w:r>
+      </w:del>
+      <w:r>
+        <w:t xml:space="preserve"> Organizations can use this technology to gain insights into </w:t>
+      </w:r>
+      <w:del w:id="108" w:author="nate nate" w:date="2022-05-29T01:40:00Z">
+        <w:r>
+          <w:delText>a wide variety of</w:delText>
+        </w:r>
+      </w:del>
+      <w:ins w:id="109" w:author="nate nate" w:date="2022-05-29T01:40:00Z">
+        <w:r>
+          <w:t>various</w:t>
+        </w:r>
+      </w:ins>
+      <w:r>
+        <w:t xml:space="preserve"> scenarios, such as customer behavior analysis, supply chain management, and employee safety.</w:t>
+      </w:r>
+      <w:del w:id="110" w:author="nate nate" w:date="2022-05-29T01:32:00Z">
+        <w:r>
+          <w:delText xml:space="preserve"> </w:delText>
+        </w:r>
+      </w:del>
+      <w:r>
+        <w:t xml:space="preserve"> As businesses devise strategies to operationalize this information into business intelligence, it gives them a competitive advantage to reduce overhead and discover partial sales transactions.</w:t>
+      </w:r>
+      <w:del w:id="111" w:author="nate nate" w:date="2022-05-29T01:32:00Z">
+        <w:r>
+          <w:delText xml:space="preserve"> </w:delText>
+        </w:r>
+      </w:del>
+      <w:r>
+        <w:t xml:space="preserve"> Amazon Go is evolving these ideas one step further and removing cashiers, allowing </w:t>
+      </w:r>
+      <w:del w:id="112" w:author="nate nate" w:date="2022-05-29T01:40:00Z">
+        <w:r>
+          <w:delText xml:space="preserve">for </w:delText>
+        </w:r>
+      </w:del>
+      <w:r>
+        <w:t xml:space="preserve">extended store hours and </w:t>
+      </w:r>
+      <w:ins w:id="113" w:author="nate nate" w:date="2022-05-29T01:40:00Z">
+        <w:r>
+          <w:t xml:space="preserve">a </w:t>
+        </w:r>
+      </w:ins>
+      <w:r>
+        <w:t>seamless shopping experience.</w:t>
+      </w:r>
+      <w:del w:id="114" w:author="nate nate" w:date="2022-05-29T01:32:00Z">
+        <w:r>
+          <w:delText xml:space="preserve"> </w:delText>
+        </w:r>
+      </w:del>
+      <w:r>
+        <w:t xml:space="preserve"> However, RFID has physical characteristics that prevent its deployment in</w:t>
+      </w:r>
+      <w:del w:id="115" w:author="nate nate" w:date="2022-05-29T01:40:00Z">
+        <w:r>
+          <w:delText>to</w:delText>
+        </w:r>
+      </w:del>
+      <w:r>
+        <w:t xml:space="preserve"> specific environments.</w:t>
+      </w:r>
+      <w:del w:id="116" w:author="nate nate" w:date="2022-05-29T01:32:00Z">
+        <w:r>
+          <w:delText xml:space="preserve"> </w:delText>
+        </w:r>
+      </w:del>
+      <w:r>
+        <w:t xml:space="preserve"> Researchers are looking at alternative technologies like 5G and </w:t>
       </w:r>
       <w:proofErr w:type="spellStart"/>
       <w:r>
         <w:t>WiFi</w:t>
       </w:r>
       <w:proofErr w:type="spellEnd"/>
-      <w:r>
-        <w:t xml:space="preserve">, to integrate into existing topologies.  Irrespective of the underlying media, the process continues to be the </w:t>
+      <w:del w:id="117" w:author="nate nate" w:date="2022-05-29T01:41:00Z">
+        <w:r>
+          <w:delText>,</w:delText>
+        </w:r>
+      </w:del>
+      <w:r>
+        <w:t xml:space="preserve"> to integrate </w:t>
+      </w:r>
+      <w:del w:id="118" w:author="nate nate" w:date="2022-05-29T01:41:00Z">
+        <w:r>
+          <w:delText xml:space="preserve">into </w:delText>
+        </w:r>
+      </w:del>
+      <w:r>
+        <w:t>existing topologies.</w:t>
+      </w:r>
+      <w:del w:id="119" w:author="nate nate" w:date="2022-05-29T01:32:00Z">
+        <w:r>
+          <w:delText xml:space="preserve"> </w:delText>
+        </w:r>
+      </w:del>
+      <w:r>
+        <w:t xml:space="preserve"> Irrespective of the underlying media, the process continues to be the same </w:t>
       </w:r>
       <w:r>
         <w:lastRenderedPageBreak/>
-        <w:t xml:space="preserve">same flow </w:t>
+        <w:t xml:space="preserve">flow </w:t>
       </w:r>
       <w:r>
         <w:t xml:space="preserve">beginning </w:t>
       </w:r>
       <w:r>
-        <w:t xml:space="preserve">with unique identifiers and metadata fixated to each </w:t>
+        <w:t xml:space="preserve">with unique identifiers and metadata fixated </w:t>
+      </w:r>
+      <w:del w:id="120" w:author="nate nate" w:date="2022-05-29T01:40:00Z">
+        <w:r>
+          <w:delText xml:space="preserve">to </w:delText>
+        </w:r>
+      </w:del>
+      <w:ins w:id="121" w:author="nate nate" w:date="2022-05-29T01:40:00Z">
+        <w:r>
+          <w:t>on</w:t>
+        </w:r>
+        <w:r>
+          <w:t xml:space="preserve"> </w:t>
+        </w:r>
+      </w:ins>
+      <w:r>
+        <w:t xml:space="preserve">each </w:t>
       </w:r>
       <w:r>
         <w:t>agent</w:t>
       </w:r>
       <w:r>
-        <w:t>.  Then decentralized systems can query those tags and make intelligent decisions.  When the content is video-centric, alternative representations of those identities can exist, such as through facial and object recognition.</w:t>
-      </w:r>
-      <w:r>
-        <w:t xml:space="preserve">  As these known agents make decisions within a given environment, rules can predict if </w:t>
+        <w:t>.</w:t>
+      </w:r>
+      <w:del w:id="122" w:author="nate nate" w:date="2022-05-29T01:32:00Z">
+        <w:r>
+          <w:delText xml:space="preserve"> </w:delText>
+        </w:r>
+      </w:del>
+      <w:r>
+        <w:t xml:space="preserve"> Then decentralized systems can query those tags and make intelligent decisions.</w:t>
+      </w:r>
+      <w:del w:id="123" w:author="nate nate" w:date="2022-05-29T01:32:00Z">
+        <w:r>
+          <w:delText xml:space="preserve"> </w:delText>
+        </w:r>
+      </w:del>
+      <w:del w:id="124" w:author="nate nate" w:date="2022-05-29T01:41:00Z">
+        <w:r>
+          <w:delText xml:space="preserve"> </w:delText>
+        </w:r>
+      </w:del>
+    </w:p>
+    <w:p>
+      <w:pPr>
+        <w:ind w:firstLine="720"/>
+        <w:pPrChange w:id="125" w:author="nate nate" w:date="2022-05-29T01:41:00Z">
+          <w:pPr/>
+        </w:pPrChange>
+      </w:pPr>
+      <w:r>
+        <w:t>When the content is video-centric, alternative representations of those identities can exist, such as through facial and object recognition.</w:t>
+      </w:r>
+      <w:del w:id="126" w:author="nate nate" w:date="2022-05-29T01:32:00Z">
+        <w:r>
+          <w:delText xml:space="preserve"> </w:delText>
+        </w:r>
+      </w:del>
+      <w:r>
+        <w:t xml:space="preserve"> As these known agents make decisions within a given environment, rules can predict if </w:t>
       </w:r>
       <w:r>
         <w:t xml:space="preserve">those </w:t>
@@ -652,7 +1484,15 @@
         <w:t xml:space="preserve">a </w:t>
       </w:r>
       <w:r>
-        <w:t xml:space="preserve">policy.  For example, Amazon Go might predict that a buyer </w:t>
+        <w:t>policy.</w:t>
+      </w:r>
+      <w:del w:id="127" w:author="nate nate" w:date="2022-05-29T01:32:00Z">
+        <w:r>
+          <w:delText xml:space="preserve"> </w:delText>
+        </w:r>
+      </w:del>
+      <w:r>
+        <w:t xml:space="preserve"> For example, Amazon Go might predict that a buyer </w:t>
       </w:r>
       <w:r>
         <w:t>‘</w:t>
@@ -670,7 +1510,55 @@
         <w:t>’</w:t>
       </w:r>
       <w:r>
-        <w:t xml:space="preserve"> and that increases the shopping cart total by 1.50$.  These same data mining capabilities should equally apply to the virtual world, such as a web client receives a random identifier and browser cookie.  As that client traverse the website, it also creates a path (e.g., click-stream) that </w:t>
+        <w:t xml:space="preserve"> </w:t>
+      </w:r>
+      <w:del w:id="128" w:author="nate nate" w:date="2022-05-29T01:40:00Z">
+        <w:r>
+          <w:delText>and that</w:delText>
+        </w:r>
+      </w:del>
+      <w:ins w:id="129" w:author="nate nate" w:date="2022-05-29T01:40:00Z">
+        <w:r>
+          <w:t>which</w:t>
+        </w:r>
+      </w:ins>
+      <w:r>
+        <w:t xml:space="preserve"> increases the shopping cart total by 1.50$.</w:t>
+      </w:r>
+      <w:del w:id="130" w:author="nate nate" w:date="2022-05-29T01:32:00Z">
+        <w:r>
+          <w:delText xml:space="preserve"> </w:delText>
+        </w:r>
+      </w:del>
+      <w:r>
+        <w:t xml:space="preserve"> These same data mining capabilities should equally apply to the virtual world, such as a web client </w:t>
+      </w:r>
+      <w:del w:id="131" w:author="nate nate" w:date="2022-05-29T01:40:00Z">
+        <w:r>
+          <w:delText xml:space="preserve">receives </w:delText>
+        </w:r>
+      </w:del>
+      <w:ins w:id="132" w:author="nate nate" w:date="2022-05-29T01:40:00Z">
+        <w:r>
+          <w:t>receiv</w:t>
+        </w:r>
+        <w:r>
+          <w:t>ing</w:t>
+        </w:r>
+        <w:r>
+          <w:t xml:space="preserve"> </w:t>
+        </w:r>
+      </w:ins>
+      <w:r>
+        <w:t>a random identifier and browser cookie.</w:t>
+      </w:r>
+      <w:del w:id="133" w:author="nate nate" w:date="2022-05-29T01:32:00Z">
+        <w:r>
+          <w:delText xml:space="preserve"> </w:delText>
+        </w:r>
+      </w:del>
+      <w:r>
+        <w:t xml:space="preserve"> As that client traverse the website, it also creates a path (e.g., click-stream) that </w:t>
       </w:r>
       <w:r>
         <w:t xml:space="preserve">an </w:t>
@@ -682,35 +1570,87 @@
         <w:t>t</w:t>
       </w:r>
       <w:r>
-        <w:t xml:space="preserve"> can review and optimize.  Perhaps the individual in either the physical or virtual world is not particularly relevant.  Instead, the aggregate trend becomes the focus of research to reduce specific aspects.</w:t>
-      </w:r>
-      <w:r>
-        <w:t xml:space="preserve">  Ultimately the virtual, radio</w:t>
-      </w:r>
-      <w:r>
-        <w:t>,</w:t>
-      </w:r>
-      <w:r>
-        <w:t xml:space="preserve"> and video scenario</w:t>
-      </w:r>
-      <w:r>
-        <w:t>s</w:t>
-      </w:r>
-      <w:r>
-        <w:t xml:space="preserve"> are describing the same data mining problem, with the </w:t>
-      </w:r>
-      <w:r>
-        <w:t>core differen</w:t>
-      </w:r>
-      <w:r>
-        <w:t>ce</w:t>
-      </w:r>
-      <w:r>
-        <w:t xml:space="preserve"> being the </w:t>
-      </w:r>
-      <w:r>
-        <w:t>feature space and complexity to train</w:t>
-      </w:r>
+        <w:t xml:space="preserve"> can review and optimize.</w:t>
+      </w:r>
+      <w:del w:id="134" w:author="nate nate" w:date="2022-05-29T01:32:00Z">
+        <w:r>
+          <w:delText xml:space="preserve"> </w:delText>
+        </w:r>
+      </w:del>
+      <w:r>
+        <w:t xml:space="preserve"> Perhaps the individual in </w:t>
+      </w:r>
+      <w:del w:id="135" w:author="nate nate" w:date="2022-05-29T01:41:00Z">
+        <w:r>
+          <w:delText xml:space="preserve">either </w:delText>
+        </w:r>
+      </w:del>
+      <w:r>
+        <w:t>the physical or virtual world is not particularly relevant.</w:t>
+      </w:r>
+      <w:del w:id="136" w:author="nate nate" w:date="2022-05-29T01:32:00Z">
+        <w:r>
+          <w:delText xml:space="preserve"> </w:delText>
+        </w:r>
+      </w:del>
+      <w:r>
+        <w:t xml:space="preserve"> Instead, the aggregate trend becomes the focus of research to reduce specific aspects.</w:t>
+      </w:r>
+      <w:del w:id="137" w:author="nate nate" w:date="2022-05-29T01:32:00Z">
+        <w:r>
+          <w:delText xml:space="preserve"> </w:delText>
+        </w:r>
+      </w:del>
+      <w:r>
+        <w:t xml:space="preserve"> Ultimately</w:t>
+      </w:r>
+      <w:del w:id="138" w:author="nate nate" w:date="2022-05-29T01:41:00Z">
+        <w:r>
+          <w:delText xml:space="preserve"> the virtual, radio</w:delText>
+        </w:r>
+        <w:r>
+          <w:delText>,</w:delText>
+        </w:r>
+        <w:r>
+          <w:delText xml:space="preserve"> and video scenario</w:delText>
+        </w:r>
+        <w:r>
+          <w:delText>s</w:delText>
+        </w:r>
+        <w:r>
+          <w:delText xml:space="preserve"> are describing the same data mining problem, with the </w:delText>
+        </w:r>
+        <w:r>
+          <w:delText>core differen</w:delText>
+        </w:r>
+        <w:r>
+          <w:delText>ce</w:delText>
+        </w:r>
+        <w:r>
+          <w:delText xml:space="preserve"> being</w:delText>
+        </w:r>
+      </w:del>
+      <w:ins w:id="139" w:author="nate nate" w:date="2022-05-29T01:41:00Z">
+        <w:r>
+          <w:t>, the virtual, radio, and video scenarios describe the same data mining problem. The core difference is</w:t>
+        </w:r>
+      </w:ins>
+      <w:r>
+        <w:t xml:space="preserve"> the </w:t>
+      </w:r>
+      <w:r>
+        <w:t xml:space="preserve">feature space and complexity </w:t>
+      </w:r>
+      <w:del w:id="140" w:author="nate nate" w:date="2022-05-29T01:41:00Z">
+        <w:r>
+          <w:delText>to train</w:delText>
+        </w:r>
+      </w:del>
+      <w:ins w:id="141" w:author="nate nate" w:date="2022-05-29T01:41:00Z">
+        <w:r>
+          <w:t>of training</w:t>
+        </w:r>
+      </w:ins>
       <w:r>
         <w:t xml:space="preserve"> the model</w:t>
       </w:r>
@@ -725,17 +1665,16 @@
     </w:p>
     <w:sdt>
       <w:sdtPr>
+        <w:rPr>
+          <w:b w:val="0"/>
+        </w:rPr>
         <w:id w:val="-62877859"/>
         <w:docPartObj>
           <w:docPartGallery w:val="Bibliographies"/>
           <w:docPartUnique/>
         </w:docPartObj>
       </w:sdtPr>
-      <w:sdtEndPr>
-        <w:rPr>
-          <w:b w:val="0"/>
-        </w:rPr>
-      </w:sdtEndPr>
+      <w:sdtEndPr/>
       <w:sdtContent>
         <w:p>
           <w:pPr>
@@ -758,6 +1697,7 @@
             <w:id w:val="-573587230"/>
             <w:bibliography/>
           </w:sdtPr>
+          <w:sdtEndPr/>
           <w:sdtContent>
             <w:p>
               <w:pPr>
@@ -1053,8 +1993,6 @@
                 </w:rPr>
                 <w:t>,</w:t>
               </w:r>
-              <w:bookmarkStart w:id="0" w:name="_GoBack"/>
-              <w:bookmarkEnd w:id="0"/>
               <w:r>
                 <w:rPr>
                   <w:i/>
@@ -1098,7 +2036,7 @@
 </file>
 
 <file path=word/endnotes.xml><?xml version="1.0" encoding="utf-8"?>
-<w:endnotes xmlns:wpc="http://schemas.microsoft.com/office/word/2010/wordprocessingCanvas" xmlns:cx="http://schemas.microsoft.com/office/drawing/2014/chartex" xmlns:cx1="http://schemas.microsoft.com/office/drawing/2015/9/8/chartex" xmlns:cx2="http://schemas.microsoft.com/office/drawing/2015/10/21/chartex" xmlns:cx3="http://schemas.microsoft.com/office/drawing/2016/5/9/chartex" xmlns:cx4="http://schemas.microsoft.com/office/drawing/2016/5/10/chartex" xmlns:cx5="http://schemas.microsoft.com/office/drawing/2016/5/11/chartex" xmlns:cx6="http://schemas.microsoft.com/office/drawing/2016/5/12/chartex" xmlns:cx7="http://schemas.microsoft.com/office/drawing/2016/5/13/chartex" xmlns:cx8="http://schemas.microsoft.com/office/drawing/2016/5/14/chartex" xmlns:mc="http://schemas.openxmlformats.org/markup-compatibility/2006" xmlns:aink="http://schemas.microsoft.com/office/drawing/2016/ink" xmlns:am3d="http://schemas.microsoft.com/office/drawing/2017/model3d" xmlns:o="urn:schemas-microsoft-com:office:office" xmlns:r="http://schemas.openxmlformats.org/officeDocument/2006/relationships" xmlns:m="http://schemas.openxmlformats.org/officeDocument/2006/math" xmlns:v="urn:schemas-microsoft-com:vml" xmlns:wp14="http://schemas.microsoft.com/office/word/2010/wordprocessingDrawing" xmlns:wp="http://schemas.openxmlformats.org/drawingml/2006/wordprocessingDrawing" xmlns:w10="urn:schemas-microsoft-com:office:word" xmlns:w="http://schemas.openxmlformats.org/wordprocessingml/2006/main" xmlns:w14="http://schemas.microsoft.com/office/word/2010/wordml" xmlns:w15="http://schemas.microsoft.com/office/word/2012/wordml" xmlns:w16cex="http://schemas.microsoft.com/office/word/2018/wordml/cex" xmlns:w16cid="http://schemas.microsoft.com/office/word/2016/wordml/cid" xmlns:w16="http://schemas.microsoft.com/office/word/2018/wordml" xmlns:w16se="http://schemas.microsoft.com/office/word/2015/wordml/symex" xmlns:wpg="http://schemas.microsoft.com/office/word/2010/wordprocessingGroup" xmlns:wpi="http://schemas.microsoft.com/office/word/2010/wordprocessingInk" xmlns:wne="http://schemas.microsoft.com/office/word/2006/wordml" xmlns:wps="http://schemas.microsoft.com/office/word/2010/wordprocessingShape" mc:Ignorable="w14 w15 w16se w16cid w16 w16cex wp14">
+<w:endnotes xmlns:wpc="http://schemas.microsoft.com/office/word/2010/wordprocessingCanvas" xmlns:cx="http://schemas.microsoft.com/office/drawing/2014/chartex" xmlns:cx1="http://schemas.microsoft.com/office/drawing/2015/9/8/chartex" xmlns:cx2="http://schemas.microsoft.com/office/drawing/2015/10/21/chartex" xmlns:cx3="http://schemas.microsoft.com/office/drawing/2016/5/9/chartex" xmlns:cx4="http://schemas.microsoft.com/office/drawing/2016/5/10/chartex" xmlns:cx5="http://schemas.microsoft.com/office/drawing/2016/5/11/chartex" xmlns:cx6="http://schemas.microsoft.com/office/drawing/2016/5/12/chartex" xmlns:cx7="http://schemas.microsoft.com/office/drawing/2016/5/13/chartex" xmlns:cx8="http://schemas.microsoft.com/office/drawing/2016/5/14/chartex" xmlns:mc="http://schemas.openxmlformats.org/markup-compatibility/2006" xmlns:aink="http://schemas.microsoft.com/office/drawing/2016/ink" xmlns:am3d="http://schemas.microsoft.com/office/drawing/2017/model3d" xmlns:o="urn:schemas-microsoft-com:office:office" xmlns:oel="http://schemas.microsoft.com/office/2019/extlst" xmlns:r="http://schemas.openxmlformats.org/officeDocument/2006/relationships" xmlns:m="http://schemas.openxmlformats.org/officeDocument/2006/math" xmlns:v="urn:schemas-microsoft-com:vml" xmlns:wp14="http://schemas.microsoft.com/office/word/2010/wordprocessingDrawing" xmlns:wp="http://schemas.openxmlformats.org/drawingml/2006/wordprocessingDrawing" xmlns:w10="urn:schemas-microsoft-com:office:word" xmlns:w="http://schemas.openxmlformats.org/wordprocessingml/2006/main" xmlns:w14="http://schemas.microsoft.com/office/word/2010/wordml" xmlns:w15="http://schemas.microsoft.com/office/word/2012/wordml" xmlns:w16cex="http://schemas.microsoft.com/office/word/2018/wordml/cex" xmlns:w16cid="http://schemas.microsoft.com/office/word/2016/wordml/cid" xmlns:w16="http://schemas.microsoft.com/office/word/2018/wordml" xmlns:w16sdtdh="http://schemas.microsoft.com/office/word/2020/wordml/sdtdatahash" xmlns:w16se="http://schemas.microsoft.com/office/word/2015/wordml/symex" xmlns:wpg="http://schemas.microsoft.com/office/word/2010/wordprocessingGroup" xmlns:wpi="http://schemas.microsoft.com/office/word/2010/wordprocessingInk" xmlns:wne="http://schemas.microsoft.com/office/word/2006/wordml" xmlns:wps="http://schemas.microsoft.com/office/word/2010/wordprocessingShape" mc:Ignorable="w14 w15 w16se w16cid w16 w16cex w16sdtdh wp14">
   <w:endnote w:type="separator" w:id="-1">
     <w:p>
       <w:pPr>
@@ -1123,7 +2061,7 @@
 </file>
 
 <file path=word/footnotes.xml><?xml version="1.0" encoding="utf-8"?>
-<w:footnotes xmlns:wpc="http://schemas.microsoft.com/office/word/2010/wordprocessingCanvas" xmlns:cx="http://schemas.microsoft.com/office/drawing/2014/chartex" xmlns:cx1="http://schemas.microsoft.com/office/drawing/2015/9/8/chartex" xmlns:cx2="http://schemas.microsoft.com/office/drawing/2015/10/21/chartex" xmlns:cx3="http://schemas.microsoft.com/office/drawing/2016/5/9/chartex" xmlns:cx4="http://schemas.microsoft.com/office/drawing/2016/5/10/chartex" xmlns:cx5="http://schemas.microsoft.com/office/drawing/2016/5/11/chartex" xmlns:cx6="http://schemas.microsoft.com/office/drawing/2016/5/12/chartex" xmlns:cx7="http://schemas.microsoft.com/office/drawing/2016/5/13/chartex" xmlns:cx8="http://schemas.microsoft.com/office/drawing/2016/5/14/chartex" xmlns:mc="http://schemas.openxmlformats.org/markup-compatibility/2006" xmlns:aink="http://schemas.microsoft.com/office/drawing/2016/ink" xmlns:am3d="http://schemas.microsoft.com/office/drawing/2017/model3d" xmlns:o="urn:schemas-microsoft-com:office:office" xmlns:r="http://schemas.openxmlformats.org/officeDocument/2006/relationships" xmlns:m="http://schemas.openxmlformats.org/officeDocument/2006/math" xmlns:v="urn:schemas-microsoft-com:vml" xmlns:wp14="http://schemas.microsoft.com/office/word/2010/wordprocessingDrawing" xmlns:wp="http://schemas.openxmlformats.org/drawingml/2006/wordprocessingDrawing" xmlns:w10="urn:schemas-microsoft-com:office:word" xmlns:w="http://schemas.openxmlformats.org/wordprocessingml/2006/main" xmlns:w14="http://schemas.microsoft.com/office/word/2010/wordml" xmlns:w15="http://schemas.microsoft.com/office/word/2012/wordml" xmlns:w16cex="http://schemas.microsoft.com/office/word/2018/wordml/cex" xmlns:w16cid="http://schemas.microsoft.com/office/word/2016/wordml/cid" xmlns:w16="http://schemas.microsoft.com/office/word/2018/wordml" xmlns:w16se="http://schemas.microsoft.com/office/word/2015/wordml/symex" xmlns:wpg="http://schemas.microsoft.com/office/word/2010/wordprocessingGroup" xmlns:wpi="http://schemas.microsoft.com/office/word/2010/wordprocessingInk" xmlns:wne="http://schemas.microsoft.com/office/word/2006/wordml" xmlns:wps="http://schemas.microsoft.com/office/word/2010/wordprocessingShape" mc:Ignorable="w14 w15 w16se w16cid w16 w16cex wp14">
+<w:footnotes xmlns:wpc="http://schemas.microsoft.com/office/word/2010/wordprocessingCanvas" xmlns:cx="http://schemas.microsoft.com/office/drawing/2014/chartex" xmlns:cx1="http://schemas.microsoft.com/office/drawing/2015/9/8/chartex" xmlns:cx2="http://schemas.microsoft.com/office/drawing/2015/10/21/chartex" xmlns:cx3="http://schemas.microsoft.com/office/drawing/2016/5/9/chartex" xmlns:cx4="http://schemas.microsoft.com/office/drawing/2016/5/10/chartex" xmlns:cx5="http://schemas.microsoft.com/office/drawing/2016/5/11/chartex" xmlns:cx6="http://schemas.microsoft.com/office/drawing/2016/5/12/chartex" xmlns:cx7="http://schemas.microsoft.com/office/drawing/2016/5/13/chartex" xmlns:cx8="http://schemas.microsoft.com/office/drawing/2016/5/14/chartex" xmlns:mc="http://schemas.openxmlformats.org/markup-compatibility/2006" xmlns:aink="http://schemas.microsoft.com/office/drawing/2016/ink" xmlns:am3d="http://schemas.microsoft.com/office/drawing/2017/model3d" xmlns:o="urn:schemas-microsoft-com:office:office" xmlns:oel="http://schemas.microsoft.com/office/2019/extlst" xmlns:r="http://schemas.openxmlformats.org/officeDocument/2006/relationships" xmlns:m="http://schemas.openxmlformats.org/officeDocument/2006/math" xmlns:v="urn:schemas-microsoft-com:vml" xmlns:wp14="http://schemas.microsoft.com/office/word/2010/wordprocessingDrawing" xmlns:wp="http://schemas.openxmlformats.org/drawingml/2006/wordprocessingDrawing" xmlns:w10="urn:schemas-microsoft-com:office:word" xmlns:w="http://schemas.openxmlformats.org/wordprocessingml/2006/main" xmlns:w14="http://schemas.microsoft.com/office/word/2010/wordml" xmlns:w15="http://schemas.microsoft.com/office/word/2012/wordml" xmlns:w16cex="http://schemas.microsoft.com/office/word/2018/wordml/cex" xmlns:w16cid="http://schemas.microsoft.com/office/word/2016/wordml/cid" xmlns:w16="http://schemas.microsoft.com/office/word/2018/wordml" xmlns:w16sdtdh="http://schemas.microsoft.com/office/word/2020/wordml/sdtdatahash" xmlns:w16se="http://schemas.microsoft.com/office/word/2015/wordml/symex" xmlns:wpg="http://schemas.microsoft.com/office/word/2010/wordprocessingGroup" xmlns:wpi="http://schemas.microsoft.com/office/word/2010/wordprocessingInk" xmlns:wne="http://schemas.microsoft.com/office/word/2006/wordml" xmlns:wps="http://schemas.microsoft.com/office/word/2010/wordprocessingShape" mc:Ignorable="w14 w15 w16se w16cid w16 w16cex w16sdtdh wp14">
   <w:footnote w:type="separator" w:id="-1">
     <w:p>
       <w:pPr>
@@ -1148,7 +2086,7 @@
 </file>
 
 <file path=word/header1.xml><?xml version="1.0" encoding="utf-8"?>
-<w:hdr xmlns:wpc="http://schemas.microsoft.com/office/word/2010/wordprocessingCanvas" xmlns:cx="http://schemas.microsoft.com/office/drawing/2014/chartex" xmlns:cx1="http://schemas.microsoft.com/office/drawing/2015/9/8/chartex" xmlns:cx2="http://schemas.microsoft.com/office/drawing/2015/10/21/chartex" xmlns:cx3="http://schemas.microsoft.com/office/drawing/2016/5/9/chartex" xmlns:cx4="http://schemas.microsoft.com/office/drawing/2016/5/10/chartex" xmlns:cx5="http://schemas.microsoft.com/office/drawing/2016/5/11/chartex" xmlns:cx6="http://schemas.microsoft.com/office/drawing/2016/5/12/chartex" xmlns:cx7="http://schemas.microsoft.com/office/drawing/2016/5/13/chartex" xmlns:cx8="http://schemas.microsoft.com/office/drawing/2016/5/14/chartex" xmlns:mc="http://schemas.openxmlformats.org/markup-compatibility/2006" xmlns:aink="http://schemas.microsoft.com/office/drawing/2016/ink" xmlns:am3d="http://schemas.microsoft.com/office/drawing/2017/model3d" xmlns:o="urn:schemas-microsoft-com:office:office" xmlns:r="http://schemas.openxmlformats.org/officeDocument/2006/relationships" xmlns:m="http://schemas.openxmlformats.org/officeDocument/2006/math" xmlns:v="urn:schemas-microsoft-com:vml" xmlns:wp14="http://schemas.microsoft.com/office/word/2010/wordprocessingDrawing" xmlns:wp="http://schemas.openxmlformats.org/drawingml/2006/wordprocessingDrawing" xmlns:w10="urn:schemas-microsoft-com:office:word" xmlns:w="http://schemas.openxmlformats.org/wordprocessingml/2006/main" xmlns:w14="http://schemas.microsoft.com/office/word/2010/wordml" xmlns:w15="http://schemas.microsoft.com/office/word/2012/wordml" xmlns:w16cex="http://schemas.microsoft.com/office/word/2018/wordml/cex" xmlns:w16cid="http://schemas.microsoft.com/office/word/2016/wordml/cid" xmlns:w16="http://schemas.microsoft.com/office/word/2018/wordml" xmlns:w16se="http://schemas.microsoft.com/office/word/2015/wordml/symex" xmlns:wpg="http://schemas.microsoft.com/office/word/2010/wordprocessingGroup" xmlns:wpi="http://schemas.microsoft.com/office/word/2010/wordprocessingInk" xmlns:wne="http://schemas.microsoft.com/office/word/2006/wordml" xmlns:wps="http://schemas.microsoft.com/office/word/2010/wordprocessingShape" mc:Ignorable="w14 w15 w16se w16cid w16 w16cex wp14">
+<w:hdr xmlns:wpc="http://schemas.microsoft.com/office/word/2010/wordprocessingCanvas" xmlns:cx="http://schemas.microsoft.com/office/drawing/2014/chartex" xmlns:cx1="http://schemas.microsoft.com/office/drawing/2015/9/8/chartex" xmlns:cx2="http://schemas.microsoft.com/office/drawing/2015/10/21/chartex" xmlns:cx3="http://schemas.microsoft.com/office/drawing/2016/5/9/chartex" xmlns:cx4="http://schemas.microsoft.com/office/drawing/2016/5/10/chartex" xmlns:cx5="http://schemas.microsoft.com/office/drawing/2016/5/11/chartex" xmlns:cx6="http://schemas.microsoft.com/office/drawing/2016/5/12/chartex" xmlns:cx7="http://schemas.microsoft.com/office/drawing/2016/5/13/chartex" xmlns:cx8="http://schemas.microsoft.com/office/drawing/2016/5/14/chartex" xmlns:mc="http://schemas.openxmlformats.org/markup-compatibility/2006" xmlns:aink="http://schemas.microsoft.com/office/drawing/2016/ink" xmlns:am3d="http://schemas.microsoft.com/office/drawing/2017/model3d" xmlns:o="urn:schemas-microsoft-com:office:office" xmlns:oel="http://schemas.microsoft.com/office/2019/extlst" xmlns:r="http://schemas.openxmlformats.org/officeDocument/2006/relationships" xmlns:m="http://schemas.openxmlformats.org/officeDocument/2006/math" xmlns:v="urn:schemas-microsoft-com:vml" xmlns:wp14="http://schemas.microsoft.com/office/word/2010/wordprocessingDrawing" xmlns:wp="http://schemas.openxmlformats.org/drawingml/2006/wordprocessingDrawing" xmlns:w10="urn:schemas-microsoft-com:office:word" xmlns:w="http://schemas.openxmlformats.org/wordprocessingml/2006/main" xmlns:w14="http://schemas.microsoft.com/office/word/2010/wordml" xmlns:w15="http://schemas.microsoft.com/office/word/2012/wordml" xmlns:w16cex="http://schemas.microsoft.com/office/word/2018/wordml/cex" xmlns:w16cid="http://schemas.microsoft.com/office/word/2016/wordml/cid" xmlns:w16="http://schemas.microsoft.com/office/word/2018/wordml" xmlns:w16sdtdh="http://schemas.microsoft.com/office/word/2020/wordml/sdtdatahash" xmlns:w16se="http://schemas.microsoft.com/office/word/2015/wordml/symex" xmlns:wpg="http://schemas.microsoft.com/office/word/2010/wordprocessingGroup" xmlns:wpi="http://schemas.microsoft.com/office/word/2010/wordprocessingInk" xmlns:wne="http://schemas.microsoft.com/office/word/2006/wordml" xmlns:wps="http://schemas.microsoft.com/office/word/2010/wordprocessingShape" mc:Ignorable="w14 w15 w16se w16cid w16 w16cex w16sdtdh wp14">
   <w:sdt>
     <w:sdtPr>
       <w:rPr>
@@ -1264,8 +2202,16 @@
 </w:hdr>
 </file>
 
+<file path=word/people.xml><?xml version="1.0" encoding="utf-8"?>
+<w15:people xmlns:wpc="http://schemas.microsoft.com/office/word/2010/wordprocessingCanvas" xmlns:cx="http://schemas.microsoft.com/office/drawing/2014/chartex" xmlns:cx1="http://schemas.microsoft.com/office/drawing/2015/9/8/chartex" xmlns:cx2="http://schemas.microsoft.com/office/drawing/2015/10/21/chartex" xmlns:cx3="http://schemas.microsoft.com/office/drawing/2016/5/9/chartex" xmlns:cx4="http://schemas.microsoft.com/office/drawing/2016/5/10/chartex" xmlns:cx5="http://schemas.microsoft.com/office/drawing/2016/5/11/chartex" xmlns:cx6="http://schemas.microsoft.com/office/drawing/2016/5/12/chartex" xmlns:cx7="http://schemas.microsoft.com/office/drawing/2016/5/13/chartex" xmlns:cx8="http://schemas.microsoft.com/office/drawing/2016/5/14/chartex" xmlns:mc="http://schemas.openxmlformats.org/markup-compatibility/2006" xmlns:aink="http://schemas.microsoft.com/office/drawing/2016/ink" xmlns:am3d="http://schemas.microsoft.com/office/drawing/2017/model3d" xmlns:o="urn:schemas-microsoft-com:office:office" xmlns:oel="http://schemas.microsoft.com/office/2019/extlst" xmlns:r="http://schemas.openxmlformats.org/officeDocument/2006/relationships" xmlns:m="http://schemas.openxmlformats.org/officeDocument/2006/math" xmlns:v="urn:schemas-microsoft-com:vml" xmlns:wp14="http://schemas.microsoft.com/office/word/2010/wordprocessingDrawing" xmlns:wp="http://schemas.openxmlformats.org/drawingml/2006/wordprocessingDrawing" xmlns:w10="urn:schemas-microsoft-com:office:word" xmlns:w="http://schemas.openxmlformats.org/wordprocessingml/2006/main" xmlns:w14="http://schemas.microsoft.com/office/word/2010/wordml" xmlns:w15="http://schemas.microsoft.com/office/word/2012/wordml" xmlns:w16cex="http://schemas.microsoft.com/office/word/2018/wordml/cex" xmlns:w16cid="http://schemas.microsoft.com/office/word/2016/wordml/cid" xmlns:w16="http://schemas.microsoft.com/office/word/2018/wordml" xmlns:w16sdtdh="http://schemas.microsoft.com/office/word/2020/wordml/sdtdatahash" xmlns:w16se="http://schemas.microsoft.com/office/word/2015/wordml/symex" xmlns:wpg="http://schemas.microsoft.com/office/word/2010/wordprocessingGroup" xmlns:wpi="http://schemas.microsoft.com/office/word/2010/wordprocessingInk" xmlns:wne="http://schemas.microsoft.com/office/word/2006/wordml" xmlns:wps="http://schemas.microsoft.com/office/word/2010/wordprocessingShape" mc:Ignorable="w14 w15 w16se w16cid w16 w16cex w16sdtdh wp14">
+  <w15:person w15:author="nate nate">
+    <w15:presenceInfo w15:providerId="Windows Live" w15:userId="07ceb59a02b2b8d9"/>
+  </w15:person>
+</w15:people>
+</file>
+
 <file path=word/styles.xml><?xml version="1.0" encoding="utf-8"?>
-<w:styles xmlns:mc="http://schemas.openxmlformats.org/markup-compatibility/2006" xmlns:r="http://schemas.openxmlformats.org/officeDocument/2006/relationships" xmlns:w="http://schemas.openxmlformats.org/wordprocessingml/2006/main" xmlns:w14="http://schemas.microsoft.com/office/word/2010/wordml" xmlns:w15="http://schemas.microsoft.com/office/word/2012/wordml" xmlns:w16cex="http://schemas.microsoft.com/office/word/2018/wordml/cex" xmlns:w16cid="http://schemas.microsoft.com/office/word/2016/wordml/cid" xmlns:w16="http://schemas.microsoft.com/office/word/2018/wordml" xmlns:w16se="http://schemas.microsoft.com/office/word/2015/wordml/symex" mc:Ignorable="w14 w15 w16se w16cid w16 w16cex">
+<w:styles xmlns:mc="http://schemas.openxmlformats.org/markup-compatibility/2006" xmlns:r="http://schemas.openxmlformats.org/officeDocument/2006/relationships" xmlns:w="http://schemas.openxmlformats.org/wordprocessingml/2006/main" xmlns:w14="http://schemas.microsoft.com/office/word/2010/wordml" xmlns:w15="http://schemas.microsoft.com/office/word/2012/wordml" xmlns:w16cex="http://schemas.microsoft.com/office/word/2018/wordml/cex" xmlns:w16cid="http://schemas.microsoft.com/office/word/2016/wordml/cid" xmlns:w16="http://schemas.microsoft.com/office/word/2018/wordml" xmlns:w16sdtdh="http://schemas.microsoft.com/office/word/2020/wordml/sdtdatahash" xmlns:w16se="http://schemas.microsoft.com/office/word/2015/wordml/symex" mc:Ignorable="w14 w15 w16se w16cid w16 w16cex w16sdtdh">
   <w:docDefaults>
     <w:rPrDefault>
       <w:rPr>
@@ -1885,6 +2831,21 @@
     <w:unhideWhenUsed/>
     <w:rsid w:val="00BE637D"/>
   </w:style>
+  <w:style w:type="paragraph" w:styleId="Revision">
+    <w:name w:val="Revision"/>
+    <w:hidden/>
+    <w:uiPriority w:val="99"/>
+    <w:semiHidden/>
+    <w:rsid w:val="006F1334"/>
+    <w:pPr>
+      <w:spacing w:line="240" w:lineRule="auto"/>
+    </w:pPr>
+    <w:rPr>
+      <w:rFonts w:ascii="Times New Roman" w:hAnsi="Times New Roman" w:cs="Times New Roman"/>
+      <w:sz w:val="24"/>
+      <w:szCs w:val="24"/>
+    </w:rPr>
+  </w:style>
 </w:styles>
 </file>
 
